--- a/Final Project/Final Project Proposal.docx
+++ b/Final Project/Final Project Proposal.docx
@@ -5,16 +5,19 @@
     <w:p>
       <w:pPr>
         <w:widowControl w:val="0"/>
+        <w:tabs>
+          <w:tab w:val="left" w:pos="220"/>
+          <w:tab w:val="left" w:pos="720"/>
+        </w:tabs>
         <w:autoSpaceDE w:val="0"/>
         <w:autoSpaceDN w:val="0"/>
         <w:adjustRightInd w:val="0"/>
-        <w:jc w:val="center"/>
         <w:rPr>
           <w:rFonts w:ascii="Times" w:hAnsi="Times" w:cs="Times"/>
           <w:b/>
           <w:bCs/>
-          <w:sz w:val="64"/>
-          <w:szCs w:val="64"/>
+          <w:sz w:val="32"/>
+          <w:szCs w:val="32"/>
         </w:rPr>
       </w:pPr>
       <w:r>
@@ -22,88 +25,126 @@
           <w:rFonts w:ascii="Times" w:hAnsi="Times" w:cs="Times"/>
           <w:b/>
           <w:bCs/>
-          <w:sz w:val="64"/>
-          <w:szCs w:val="64"/>
-        </w:rPr>
-        <w:t>Final Project Guidelines</w:t>
+          <w:sz w:val="32"/>
+          <w:szCs w:val="32"/>
+        </w:rPr>
+        <w:t>CIS 399- sysadmin Final Project Proposal</w:t>
+      </w:r>
+      <w:r>
+        <w:rPr>
+          <w:rFonts w:ascii="Times" w:hAnsi="Times" w:cs="Times"/>
+          <w:b/>
+          <w:bCs/>
+          <w:sz w:val="32"/>
+          <w:szCs w:val="32"/>
+        </w:rPr>
+        <w:tab/>
+      </w:r>
+      <w:r>
+        <w:rPr>
+          <w:rFonts w:ascii="Times" w:hAnsi="Times" w:cs="Times"/>
+          <w:b/>
+          <w:bCs/>
+          <w:sz w:val="32"/>
+          <w:szCs w:val="32"/>
+        </w:rPr>
+        <w:tab/>
+      </w:r>
+      <w:r>
+        <w:rPr>
+          <w:rFonts w:ascii="Times" w:hAnsi="Times" w:cs="Times"/>
+          <w:b/>
+          <w:bCs/>
+          <w:sz w:val="32"/>
+          <w:szCs w:val="32"/>
+        </w:rPr>
+        <w:tab/>
+      </w:r>
+      <w:r>
+        <w:rPr>
+          <w:rFonts w:ascii="Times" w:hAnsi="Times" w:cs="Times"/>
+          <w:b/>
+          <w:bCs/>
+          <w:sz w:val="32"/>
+          <w:szCs w:val="32"/>
+        </w:rPr>
+        <w:tab/>
+      </w:r>
+      <w:r>
+        <w:rPr>
+          <w:rFonts w:ascii="Times" w:hAnsi="Times" w:cs="Times"/>
+          <w:b/>
+          <w:bCs/>
+        </w:rPr>
+        <w:t>Chilled Beer</w:t>
       </w:r>
     </w:p>
     <w:p>
       <w:pPr>
         <w:widowControl w:val="0"/>
+        <w:tabs>
+          <w:tab w:val="left" w:pos="220"/>
+          <w:tab w:val="left" w:pos="720"/>
+        </w:tabs>
         <w:autoSpaceDE w:val="0"/>
         <w:autoSpaceDN w:val="0"/>
         <w:adjustRightInd w:val="0"/>
-        <w:ind w:firstLine="720"/>
-        <w:rPr>
-          <w:rFonts w:ascii="Times" w:hAnsi="Times" w:cs="Times"/>
-        </w:rPr>
-      </w:pPr>
-      <w:r>
-        <w:rPr>
-          <w:rFonts w:ascii="Times" w:hAnsi="Times" w:cs="Times"/>
-        </w:rPr>
-        <w:t>Your final project is yours to design. You will need to submit a proposal for my approval before beginning the project. The project proposal is due at class time on Wednesday, August 3 and applies to 10 points of the 30-point total. The final write</w:t>
-      </w:r>
-      <w:r>
-        <w:rPr>
-          <w:rFonts w:ascii="Times" w:hAnsi="Times" w:cs="Times"/>
-        </w:rPr>
-        <w:t>-</w:t>
-      </w:r>
-      <w:r>
-        <w:rPr>
-          <w:rFonts w:ascii="Times" w:hAnsi="Times" w:cs="Times"/>
-        </w:rPr>
-        <w:t>up for the project is due at 5 pm Friday, August 12, and applies to the other 20 points.</w:t>
-      </w:r>
+        <w:rPr>
+          <w:rFonts w:ascii="Times" w:hAnsi="Times" w:cs="Times"/>
+          <w:b/>
+          <w:sz w:val="20"/>
+          <w:szCs w:val="20"/>
+        </w:rPr>
+      </w:pPr>
     </w:p>
     <w:p>
       <w:pPr>
         <w:widowControl w:val="0"/>
+        <w:tabs>
+          <w:tab w:val="left" w:pos="220"/>
+          <w:tab w:val="left" w:pos="720"/>
+        </w:tabs>
         <w:autoSpaceDE w:val="0"/>
         <w:autoSpaceDN w:val="0"/>
         <w:adjustRightInd w:val="0"/>
         <w:rPr>
           <w:rFonts w:ascii="Times" w:hAnsi="Times" w:cs="Times"/>
+          <w:b/>
+          <w:sz w:val="20"/>
+          <w:szCs w:val="20"/>
         </w:rPr>
       </w:pPr>
     </w:p>
     <w:p>
       <w:pPr>
         <w:widowControl w:val="0"/>
+        <w:tabs>
+          <w:tab w:val="left" w:pos="220"/>
+          <w:tab w:val="left" w:pos="720"/>
+        </w:tabs>
         <w:autoSpaceDE w:val="0"/>
         <w:autoSpaceDN w:val="0"/>
         <w:adjustRightInd w:val="0"/>
         <w:rPr>
           <w:rFonts w:ascii="Times" w:hAnsi="Times" w:cs="Times"/>
-        </w:rPr>
-      </w:pPr>
-      <w:r>
-        <w:rPr>
-          <w:rFonts w:ascii="Times" w:hAnsi="Times" w:cs="Times"/>
-        </w:rPr>
-        <w:t>Your project proposal should include a general description of your project and give some initial speculation about these five topics:</w:t>
-      </w:r>
-    </w:p>
-    <w:p>
-      <w:pPr>
-        <w:widowControl w:val="0"/>
-        <w:tabs>
-          <w:tab w:val="left" w:pos="220"/>
-          <w:tab w:val="left" w:pos="720"/>
-        </w:tabs>
-        <w:autoSpaceDE w:val="0"/>
-        <w:autoSpaceDN w:val="0"/>
-        <w:adjustRightInd w:val="0"/>
-        <w:ind w:left="720"/>
-        <w:rPr>
-          <w:rFonts w:ascii="Times" w:hAnsi="Times" w:cs="Times"/>
-        </w:rPr>
-      </w:pPr>
-    </w:p>
-    <w:p>
-      <w:pPr>
+          <w:b/>
+          <w:sz w:val="20"/>
+          <w:szCs w:val="20"/>
+        </w:rPr>
+      </w:pPr>
+      <w:r>
+        <w:rPr>
+          <w:rFonts w:ascii="Times" w:hAnsi="Times" w:cs="Times"/>
+          <w:b/>
+          <w:sz w:val="20"/>
+          <w:szCs w:val="20"/>
+        </w:rPr>
+        <w:t>Project goals</w:t>
+      </w:r>
+    </w:p>
+    <w:p>
+      <w:pPr>
+        <w:pStyle w:val="ListParagraph"/>
         <w:widowControl w:val="0"/>
         <w:numPr>
           <w:ilvl w:val="0"/>
@@ -116,48 +157,64 @@
         <w:autoSpaceDE w:val="0"/>
         <w:autoSpaceDN w:val="0"/>
         <w:adjustRightInd w:val="0"/>
-        <w:ind w:hanging="720"/>
-        <w:rPr>
-          <w:rFonts w:ascii="Times" w:hAnsi="Times" w:cs="Times"/>
-          <w:sz w:val="20"/>
-          <w:szCs w:val="20"/>
-        </w:rPr>
-      </w:pPr>
-      <w:r>
-        <w:rPr>
-          <w:rFonts w:ascii="Times" w:hAnsi="Times" w:cs="Times"/>
-          <w:sz w:val="20"/>
-          <w:szCs w:val="20"/>
-        </w:rPr>
-        <w:t>C</w:t>
-      </w:r>
-      <w:r>
-        <w:rPr>
-          <w:rFonts w:ascii="Times" w:hAnsi="Times" w:cs="Times"/>
-          <w:sz w:val="20"/>
-          <w:szCs w:val="20"/>
-        </w:rPr>
-        <w:t>oncrete goals for your project, and methods of testing and</w:t>
-      </w:r>
-      <w:r>
-        <w:rPr>
-          <w:rFonts w:ascii="Times" w:hAnsi="Times" w:cs="Times"/>
-          <w:sz w:val="20"/>
-          <w:szCs w:val="20"/>
-        </w:rPr>
-        <w:t xml:space="preserve"> verification you will apply to </w:t>
-      </w:r>
-      <w:r>
-        <w:rPr>
-          <w:rFonts w:ascii="Times" w:hAnsi="Times" w:cs="Times"/>
-          <w:sz w:val="20"/>
-          <w:szCs w:val="20"/>
-        </w:rPr>
-        <w:t>determine whether those goals were met</w:t>
-      </w:r>
-    </w:p>
-    <w:p>
-      <w:pPr>
+        <w:rPr>
+          <w:rFonts w:ascii="Times" w:hAnsi="Times" w:cs="Times"/>
+          <w:sz w:val="20"/>
+          <w:szCs w:val="20"/>
+        </w:rPr>
+      </w:pPr>
+      <w:r>
+        <w:rPr>
+          <w:rFonts w:ascii="Times" w:hAnsi="Times" w:cs="Times"/>
+          <w:sz w:val="20"/>
+          <w:szCs w:val="20"/>
+        </w:rPr>
+        <w:t xml:space="preserve">The main goal </w:t>
+      </w:r>
+      <w:r>
+        <w:rPr>
+          <w:rFonts w:ascii="Times" w:hAnsi="Times" w:cs="Times"/>
+          <w:sz w:val="20"/>
+          <w:szCs w:val="20"/>
+        </w:rPr>
+        <w:t>of the project is to host a</w:t>
+      </w:r>
+      <w:r>
+        <w:rPr>
+          <w:rFonts w:ascii="Times" w:hAnsi="Times" w:cs="Times"/>
+          <w:sz w:val="20"/>
+          <w:szCs w:val="20"/>
+        </w:rPr>
+        <w:t xml:space="preserve"> WordPress page on our instances to give the entity in</w:t>
+      </w:r>
+      <w:r>
+        <w:rPr>
+          <w:rFonts w:ascii="Times" w:hAnsi="Times" w:cs="Times"/>
+          <w:sz w:val="20"/>
+          <w:szCs w:val="20"/>
+        </w:rPr>
+        <w:t xml:space="preserve"> </w:t>
+      </w:r>
+      <w:r>
+        <w:rPr>
+          <w:rFonts w:ascii="Times" w:hAnsi="Times" w:cs="Times"/>
+          <w:sz w:val="20"/>
+          <w:szCs w:val="20"/>
+        </w:rPr>
+        <w:t>charge of the ins</w:t>
+      </w:r>
+      <w:r>
+        <w:rPr>
+          <w:rFonts w:ascii="Times" w:hAnsi="Times" w:cs="Times"/>
+          <w:sz w:val="20"/>
+          <w:szCs w:val="20"/>
+        </w:rPr>
+        <w:t>tance the ownership of the page</w:t>
+      </w:r>
+    </w:p>
+    <w:p>
+      <w:pPr>
+        <w:pStyle w:val="ListParagraph"/>
         <w:widowControl w:val="0"/>
         <w:numPr>
           <w:ilvl w:val="0"/>
@@ -170,32 +227,41 @@
         <w:autoSpaceDE w:val="0"/>
         <w:autoSpaceDN w:val="0"/>
         <w:adjustRightInd w:val="0"/>
-        <w:ind w:hanging="720"/>
-        <w:rPr>
-          <w:rFonts w:ascii="Times" w:hAnsi="Times" w:cs="Times"/>
-          <w:sz w:val="20"/>
-          <w:szCs w:val="20"/>
-        </w:rPr>
-      </w:pPr>
-      <w:r>
-        <w:rPr>
-          <w:rFonts w:ascii="Times" w:hAnsi="Times" w:cs="Times"/>
-          <w:sz w:val="20"/>
-          <w:szCs w:val="20"/>
-        </w:rPr>
-        <w:t>A</w:t>
-      </w:r>
-      <w:r>
-        <w:rPr>
-          <w:rFonts w:ascii="Times" w:hAnsi="Times" w:cs="Times"/>
-          <w:sz w:val="20"/>
-          <w:szCs w:val="20"/>
-        </w:rPr>
-        <w:t xml:space="preserve"> discussion of your project's effect on its user population, and the user support issues it might raise</w:t>
-      </w:r>
-    </w:p>
-    <w:p>
-      <w:pPr>
+        <w:jc w:val="both"/>
+        <w:rPr>
+          <w:rFonts w:ascii="Times" w:hAnsi="Times" w:cs="Times"/>
+          <w:sz w:val="20"/>
+          <w:szCs w:val="20"/>
+        </w:rPr>
+      </w:pPr>
+      <w:r>
+        <w:rPr>
+          <w:rFonts w:ascii="Times" w:hAnsi="Times" w:cs="Times"/>
+          <w:sz w:val="20"/>
+          <w:szCs w:val="20"/>
+        </w:rPr>
+        <w:t xml:space="preserve">We will create </w:t>
+      </w:r>
+      <w:r>
+        <w:rPr>
+          <w:rFonts w:ascii="Times" w:hAnsi="Times" w:cs="Times"/>
+          <w:sz w:val="20"/>
+          <w:szCs w:val="20"/>
+        </w:rPr>
+        <w:t xml:space="preserve">a </w:t>
+      </w:r>
+      <w:r>
+        <w:rPr>
+          <w:rFonts w:ascii="Times" w:hAnsi="Times" w:cs="Times"/>
+          <w:sz w:val="20"/>
+          <w:szCs w:val="20"/>
+        </w:rPr>
+        <w:t>MySQL user and database that will allow the WordPress installation to communicate with the database</w:t>
+      </w:r>
+    </w:p>
+    <w:p>
+      <w:pPr>
+        <w:pStyle w:val="ListParagraph"/>
         <w:widowControl w:val="0"/>
         <w:numPr>
           <w:ilvl w:val="0"/>
@@ -208,36 +274,106 @@
         <w:autoSpaceDE w:val="0"/>
         <w:autoSpaceDN w:val="0"/>
         <w:adjustRightInd w:val="0"/>
-        <w:ind w:hanging="720"/>
-        <w:rPr>
-          <w:rFonts w:ascii="Times" w:hAnsi="Times" w:cs="Times"/>
-          <w:sz w:val="20"/>
-          <w:szCs w:val="20"/>
-        </w:rPr>
-      </w:pPr>
-      <w:r>
-        <w:rPr>
-          <w:rFonts w:ascii="Times" w:hAnsi="Times" w:cs="Times"/>
-          <w:sz w:val="20"/>
-          <w:szCs w:val="20"/>
-        </w:rPr>
-        <w:t>A</w:t>
-      </w:r>
-      <w:r>
-        <w:rPr>
-          <w:rFonts w:ascii="Times" w:hAnsi="Times" w:cs="Times"/>
-          <w:sz w:val="20"/>
-          <w:szCs w:val="20"/>
-        </w:rPr>
-        <w:t xml:space="preserve"> discussion of security issues relevant to your project</w:t>
-      </w:r>
-    </w:p>
-    <w:p>
-      <w:pPr>
+        <w:jc w:val="both"/>
+        <w:rPr>
+          <w:rFonts w:ascii="Times" w:hAnsi="Times" w:cs="Times"/>
+          <w:sz w:val="20"/>
+          <w:szCs w:val="20"/>
+        </w:rPr>
+      </w:pPr>
+      <w:r>
+        <w:rPr>
+          <w:rFonts w:ascii="Times" w:hAnsi="Times" w:cs="Times"/>
+          <w:sz w:val="20"/>
+          <w:szCs w:val="20"/>
+        </w:rPr>
+        <w:t xml:space="preserve">We will </w:t>
+      </w:r>
+      <w:r>
+        <w:rPr>
+          <w:rFonts w:ascii="Times" w:hAnsi="Times" w:cs="Times"/>
+          <w:sz w:val="20"/>
+          <w:szCs w:val="20"/>
+        </w:rPr>
+        <w:t xml:space="preserve">ensure </w:t>
+      </w:r>
+      <w:r>
+        <w:rPr>
+          <w:rFonts w:ascii="Times" w:hAnsi="Times" w:cs="Times"/>
+          <w:sz w:val="20"/>
+          <w:szCs w:val="20"/>
+        </w:rPr>
+        <w:t xml:space="preserve">the security, </w:t>
+      </w:r>
+      <w:r>
+        <w:rPr>
+          <w:rFonts w:ascii="Times" w:hAnsi="Times" w:cs="Times"/>
+          <w:sz w:val="20"/>
+          <w:szCs w:val="20"/>
+        </w:rPr>
+        <w:t>backup and reliability of the s</w:t>
+      </w:r>
+      <w:r>
+        <w:rPr>
+          <w:rFonts w:ascii="Times" w:hAnsi="Times" w:cs="Times"/>
+          <w:sz w:val="20"/>
+          <w:szCs w:val="20"/>
+        </w:rPr>
+        <w:t>ite is maintained</w:t>
+      </w:r>
+    </w:p>
+    <w:p>
+      <w:pPr>
+        <w:widowControl w:val="0"/>
+        <w:tabs>
+          <w:tab w:val="left" w:pos="220"/>
+          <w:tab w:val="left" w:pos="720"/>
+        </w:tabs>
+        <w:autoSpaceDE w:val="0"/>
+        <w:autoSpaceDN w:val="0"/>
+        <w:adjustRightInd w:val="0"/>
+        <w:rPr>
+          <w:rFonts w:ascii="Times" w:hAnsi="Times" w:cs="Times"/>
+          <w:b/>
+          <w:sz w:val="20"/>
+          <w:szCs w:val="20"/>
+        </w:rPr>
+      </w:pPr>
+    </w:p>
+    <w:p>
+      <w:pPr>
+        <w:widowControl w:val="0"/>
+        <w:tabs>
+          <w:tab w:val="left" w:pos="220"/>
+          <w:tab w:val="left" w:pos="720"/>
+        </w:tabs>
+        <w:autoSpaceDE w:val="0"/>
+        <w:autoSpaceDN w:val="0"/>
+        <w:adjustRightInd w:val="0"/>
+        <w:rPr>
+          <w:rFonts w:ascii="Times" w:hAnsi="Times" w:cs="Times"/>
+          <w:b/>
+          <w:sz w:val="20"/>
+          <w:szCs w:val="20"/>
+        </w:rPr>
+      </w:pPr>
+      <w:r>
+        <w:rPr>
+          <w:rFonts w:ascii="Times" w:hAnsi="Times" w:cs="Times"/>
+          <w:b/>
+          <w:sz w:val="20"/>
+          <w:szCs w:val="20"/>
+        </w:rPr>
+        <w:t>Testing and verification</w:t>
+      </w:r>
+    </w:p>
+    <w:p>
+      <w:pPr>
+        <w:pStyle w:val="ListParagraph"/>
         <w:widowControl w:val="0"/>
         <w:numPr>
           <w:ilvl w:val="0"/>
-          <w:numId w:val="1"/>
+          <w:numId w:val="9"/>
         </w:numPr>
         <w:tabs>
           <w:tab w:val="left" w:pos="220"/>
@@ -246,52 +382,52 @@
         <w:autoSpaceDE w:val="0"/>
         <w:autoSpaceDN w:val="0"/>
         <w:adjustRightInd w:val="0"/>
-        <w:ind w:hanging="720"/>
-        <w:rPr>
-          <w:rFonts w:ascii="Times" w:hAnsi="Times" w:cs="Times"/>
-          <w:sz w:val="20"/>
-          <w:szCs w:val="20"/>
-        </w:rPr>
-      </w:pPr>
-      <w:r>
-        <w:rPr>
-          <w:rFonts w:ascii="Times" w:hAnsi="Times" w:cs="Times"/>
-          <w:sz w:val="20"/>
-          <w:szCs w:val="20"/>
-        </w:rPr>
-        <w:t>A</w:t>
-      </w:r>
-      <w:r>
-        <w:rPr>
-          <w:rFonts w:ascii="Times" w:hAnsi="Times" w:cs="Times"/>
-          <w:sz w:val="20"/>
-          <w:szCs w:val="20"/>
-        </w:rPr>
-        <w:t xml:space="preserve"> discussion of the work needed to complete the project and what might be needed to maintain it for continued future use, and ways that installati</w:t>
-      </w:r>
-      <w:r>
-        <w:rPr>
-          <w:rFonts w:ascii="Times" w:hAnsi="Times" w:cs="Times"/>
-          <w:sz w:val="20"/>
-          <w:szCs w:val="20"/>
-        </w:rPr>
-        <w:t xml:space="preserve">on and maintenance tasks can be </w:t>
-      </w:r>
-      <w:r>
-        <w:rPr>
-          <w:rFonts w:ascii="Times" w:hAnsi="Times" w:cs="Times"/>
-          <w:sz w:val="20"/>
-          <w:szCs w:val="20"/>
-        </w:rPr>
-        <w:t>automated</w:t>
-      </w:r>
-    </w:p>
-    <w:p>
-      <w:pPr>
+        <w:rPr>
+          <w:rFonts w:ascii="Times" w:hAnsi="Times" w:cs="Times"/>
+          <w:sz w:val="20"/>
+          <w:szCs w:val="20"/>
+        </w:rPr>
+      </w:pPr>
+      <w:r>
+        <w:rPr>
+          <w:rFonts w:ascii="Times" w:hAnsi="Times" w:cs="Times"/>
+          <w:sz w:val="20"/>
+          <w:szCs w:val="20"/>
+        </w:rPr>
+        <w:t xml:space="preserve">Testing of the database configuration will occur by adding sample content to a WordPress blog and </w:t>
+      </w:r>
+      <w:r>
+        <w:rPr>
+          <w:rFonts w:ascii="Times" w:hAnsi="Times" w:cs="Times"/>
+          <w:sz w:val="20"/>
+          <w:szCs w:val="20"/>
+        </w:rPr>
+        <w:t xml:space="preserve">   </w:t>
+      </w:r>
+      <w:r>
+        <w:rPr>
+          <w:rFonts w:ascii="Times" w:hAnsi="Times" w:cs="Times"/>
+          <w:sz w:val="20"/>
+          <w:szCs w:val="20"/>
+        </w:rPr>
+        <w:t>checki</w:t>
+      </w:r>
+      <w:r>
+        <w:rPr>
+          <w:rFonts w:ascii="Times" w:hAnsi="Times" w:cs="Times"/>
+          <w:sz w:val="20"/>
+          <w:szCs w:val="20"/>
+        </w:rPr>
+        <w:t>ng that the data has been saved</w:t>
+      </w:r>
+    </w:p>
+    <w:p>
+      <w:pPr>
+        <w:pStyle w:val="ListParagraph"/>
         <w:widowControl w:val="0"/>
         <w:numPr>
           <w:ilvl w:val="0"/>
-          <w:numId w:val="1"/>
+          <w:numId w:val="3"/>
         </w:numPr>
         <w:tabs>
           <w:tab w:val="left" w:pos="220"/>
@@ -300,160 +436,286 @@
         <w:autoSpaceDE w:val="0"/>
         <w:autoSpaceDN w:val="0"/>
         <w:adjustRightInd w:val="0"/>
-        <w:ind w:hanging="720"/>
-        <w:rPr>
-          <w:rFonts w:ascii="Times" w:hAnsi="Times" w:cs="Times"/>
-          <w:sz w:val="20"/>
-          <w:szCs w:val="20"/>
-        </w:rPr>
-      </w:pPr>
-      <w:r>
-        <w:rPr>
-          <w:rFonts w:ascii="Times" w:hAnsi="Times" w:cs="Times"/>
-          <w:sz w:val="20"/>
-          <w:szCs w:val="20"/>
-        </w:rPr>
-        <w:t>D</w:t>
-      </w:r>
-      <w:r>
-        <w:rPr>
-          <w:rFonts w:ascii="Times" w:hAnsi="Times" w:cs="Times"/>
-          <w:sz w:val="20"/>
-          <w:szCs w:val="20"/>
-        </w:rPr>
-        <w:t>ocumentation of the project, both for the system administration work involved and for your user community</w:t>
-      </w:r>
-    </w:p>
-    <w:p>
-      <w:pPr>
+        <w:rPr>
+          <w:rFonts w:ascii="Times" w:hAnsi="Times" w:cs="Times"/>
+          <w:sz w:val="20"/>
+          <w:szCs w:val="20"/>
+        </w:rPr>
+      </w:pPr>
+      <w:r>
+        <w:rPr>
+          <w:rFonts w:ascii="Times" w:hAnsi="Times" w:cs="Times"/>
+          <w:sz w:val="20"/>
+          <w:szCs w:val="20"/>
+        </w:rPr>
+        <w:t>Instance testing will be done</w:t>
+      </w:r>
+      <w:r>
+        <w:rPr>
+          <w:rFonts w:ascii="Times" w:hAnsi="Times" w:cs="Times"/>
+          <w:sz w:val="20"/>
+          <w:szCs w:val="20"/>
+        </w:rPr>
+        <w:t xml:space="preserve"> using the load configuration associated with Amazon EC2.  </w:t>
+      </w:r>
+      <w:r>
+        <w:rPr>
+          <w:rFonts w:ascii="Times" w:hAnsi="Times" w:cs="Times"/>
+          <w:sz w:val="20"/>
+          <w:szCs w:val="20"/>
+        </w:rPr>
+        <w:t xml:space="preserve">For example, we will stop the instance that is currently hosting WordPress and ensure that </w:t>
+      </w:r>
+      <w:r>
+        <w:rPr>
+          <w:rFonts w:ascii="Times" w:hAnsi="Times" w:cs="Times"/>
+          <w:sz w:val="20"/>
+          <w:szCs w:val="20"/>
+        </w:rPr>
+        <w:t>the load balancers causes another instance to take</w:t>
+      </w:r>
+      <w:r>
+        <w:rPr>
+          <w:rFonts w:ascii="Times" w:hAnsi="Times" w:cs="Times"/>
+          <w:sz w:val="20"/>
+          <w:szCs w:val="20"/>
+        </w:rPr>
+        <w:t xml:space="preserve"> over</w:t>
+      </w:r>
+      <w:r>
+        <w:rPr>
+          <w:rFonts w:ascii="Times" w:hAnsi="Times" w:cs="Times"/>
+          <w:sz w:val="20"/>
+          <w:szCs w:val="20"/>
+        </w:rPr>
+        <w:t xml:space="preserve"> hosting duties</w:t>
+      </w:r>
+    </w:p>
+    <w:p>
+      <w:pPr>
+        <w:pStyle w:val="ListParagraph"/>
         <w:widowControl w:val="0"/>
+        <w:numPr>
+          <w:ilvl w:val="0"/>
+          <w:numId w:val="3"/>
+        </w:numPr>
+        <w:tabs>
+          <w:tab w:val="left" w:pos="220"/>
+          <w:tab w:val="left" w:pos="720"/>
+        </w:tabs>
         <w:autoSpaceDE w:val="0"/>
         <w:autoSpaceDN w:val="0"/>
         <w:adjustRightInd w:val="0"/>
         <w:rPr>
           <w:rFonts w:ascii="Times" w:hAnsi="Times" w:cs="Times"/>
-        </w:rPr>
-      </w:pPr>
+          <w:sz w:val="20"/>
+          <w:szCs w:val="20"/>
+        </w:rPr>
+      </w:pPr>
+      <w:r>
+        <w:rPr>
+          <w:rFonts w:ascii="Times" w:hAnsi="Times" w:cs="Times"/>
+          <w:sz w:val="20"/>
+          <w:szCs w:val="20"/>
+        </w:rPr>
+        <w:t>We will a</w:t>
+      </w:r>
+      <w:r>
+        <w:rPr>
+          <w:rFonts w:ascii="Times" w:hAnsi="Times" w:cs="Times"/>
+          <w:sz w:val="20"/>
+          <w:szCs w:val="20"/>
+        </w:rPr>
+        <w:t>lso use the puppet master</w:t>
+      </w:r>
+      <w:r>
+        <w:rPr>
+          <w:rFonts w:ascii="Times" w:hAnsi="Times" w:cs="Times"/>
+          <w:sz w:val="20"/>
+          <w:szCs w:val="20"/>
+        </w:rPr>
+        <w:t xml:space="preserve"> to maintain backup and reliability of material.  </w:t>
+      </w:r>
+      <w:r>
+        <w:rPr>
+          <w:rFonts w:ascii="Times" w:hAnsi="Times" w:cs="Times"/>
+          <w:sz w:val="20"/>
+          <w:szCs w:val="20"/>
+        </w:rPr>
+        <w:t>This can be tested by deleting database files that should be restored</w:t>
+      </w:r>
+      <w:r>
+        <w:rPr>
+          <w:rFonts w:ascii="Times" w:hAnsi="Times" w:cs="Times"/>
+          <w:sz w:val="20"/>
+          <w:szCs w:val="20"/>
+        </w:rPr>
+        <w:t xml:space="preserve"> automatically</w:t>
+      </w:r>
     </w:p>
     <w:p>
       <w:pPr>
         <w:widowControl w:val="0"/>
+        <w:tabs>
+          <w:tab w:val="left" w:pos="220"/>
+          <w:tab w:val="left" w:pos="720"/>
+        </w:tabs>
         <w:autoSpaceDE w:val="0"/>
         <w:autoSpaceDN w:val="0"/>
         <w:adjustRightInd w:val="0"/>
-        <w:ind w:firstLine="720"/>
-        <w:rPr>
-          <w:rFonts w:ascii="Times" w:hAnsi="Times" w:cs="Times"/>
-        </w:rPr>
-      </w:pPr>
-      <w:r>
-        <w:rPr>
-          <w:rFonts w:ascii="Times" w:hAnsi="Times" w:cs="Times"/>
-        </w:rPr>
-        <w:t>Your final project write</w:t>
-      </w:r>
-      <w:r>
-        <w:rPr>
-          <w:rFonts w:ascii="Times" w:hAnsi="Times" w:cs="Times"/>
-        </w:rPr>
-        <w:t>-</w:t>
-      </w:r>
-      <w:r>
-        <w:rPr>
-          <w:rFonts w:ascii="Times" w:hAnsi="Times" w:cs="Times"/>
-        </w:rPr>
-        <w:t>up should then give detailed answers for these five topic areas based on your experience in implementing your project.</w:t>
-      </w:r>
+        <w:rPr>
+          <w:rFonts w:ascii="Times" w:hAnsi="Times" w:cs="Times"/>
+          <w:sz w:val="20"/>
+          <w:szCs w:val="20"/>
+        </w:rPr>
+      </w:pPr>
     </w:p>
     <w:p>
       <w:pPr>
         <w:widowControl w:val="0"/>
+        <w:tabs>
+          <w:tab w:val="left" w:pos="220"/>
+          <w:tab w:val="left" w:pos="720"/>
+        </w:tabs>
         <w:autoSpaceDE w:val="0"/>
         <w:autoSpaceDN w:val="0"/>
         <w:adjustRightInd w:val="0"/>
         <w:rPr>
           <w:rFonts w:ascii="Times" w:hAnsi="Times" w:cs="Times"/>
-        </w:rPr>
-      </w:pPr>
-    </w:p>
-    <w:p>
-      <w:pPr>
+          <w:b/>
+          <w:sz w:val="20"/>
+          <w:szCs w:val="20"/>
+        </w:rPr>
+      </w:pPr>
+      <w:r>
+        <w:rPr>
+          <w:rFonts w:ascii="Times" w:hAnsi="Times" w:cs="Times"/>
+          <w:b/>
+          <w:sz w:val="20"/>
+          <w:szCs w:val="20"/>
+        </w:rPr>
+        <w:t>User effect</w:t>
+      </w:r>
+    </w:p>
+    <w:p>
+      <w:pPr>
+        <w:pStyle w:val="ListParagraph"/>
         <w:widowControl w:val="0"/>
+        <w:numPr>
+          <w:ilvl w:val="0"/>
+          <w:numId w:val="10"/>
+        </w:numPr>
+        <w:tabs>
+          <w:tab w:val="left" w:pos="220"/>
+          <w:tab w:val="left" w:pos="720"/>
+        </w:tabs>
         <w:autoSpaceDE w:val="0"/>
         <w:autoSpaceDN w:val="0"/>
         <w:adjustRightInd w:val="0"/>
-        <w:ind w:firstLine="720"/>
-        <w:rPr>
-          <w:rFonts w:ascii="Times" w:hAnsi="Times" w:cs="Times"/>
-        </w:rPr>
-      </w:pPr>
-      <w:r>
-        <w:rPr>
-          <w:rFonts w:ascii="Times" w:hAnsi="Times" w:cs="Times"/>
-        </w:rPr>
-        <w:t>Try not to get too ambitious with your final project; pick something you are pretty sure your group can finish in the two weeks you'll have to do it. Your project will be graded on how well you accomplish the goals you set out and how well you address the five major topics listed above, and not on how ambitious or complicated your project is.</w:t>
-      </w:r>
-    </w:p>
-    <w:p>
-      <w:pPr>
+        <w:rPr>
+          <w:rFonts w:ascii="Times" w:hAnsi="Times" w:cs="Times"/>
+          <w:sz w:val="20"/>
+          <w:szCs w:val="20"/>
+        </w:rPr>
+      </w:pPr>
+      <w:r>
+        <w:rPr>
+          <w:rFonts w:ascii="Times" w:hAnsi="Times" w:cs="Times"/>
+          <w:sz w:val="20"/>
+          <w:szCs w:val="20"/>
+        </w:rPr>
+        <w:t>By hosting the site for our potential users, our responsibility is to ensure the security and relia</w:t>
+      </w:r>
+      <w:r>
+        <w:rPr>
+          <w:rFonts w:ascii="Times" w:hAnsi="Times" w:cs="Times"/>
+          <w:sz w:val="20"/>
+          <w:szCs w:val="20"/>
+        </w:rPr>
+        <w:t>bility of the blog and its data</w:t>
+      </w:r>
+    </w:p>
+    <w:p>
+      <w:pPr>
+        <w:pStyle w:val="ListParagraph"/>
         <w:widowControl w:val="0"/>
+        <w:numPr>
+          <w:ilvl w:val="0"/>
+          <w:numId w:val="10"/>
+        </w:numPr>
+        <w:tabs>
+          <w:tab w:val="left" w:pos="220"/>
+          <w:tab w:val="left" w:pos="720"/>
+        </w:tabs>
         <w:autoSpaceDE w:val="0"/>
         <w:autoSpaceDN w:val="0"/>
         <w:adjustRightInd w:val="0"/>
         <w:rPr>
           <w:rFonts w:ascii="Times" w:hAnsi="Times" w:cs="Times"/>
-        </w:rPr>
-      </w:pPr>
+          <w:sz w:val="20"/>
+          <w:szCs w:val="20"/>
+        </w:rPr>
+      </w:pPr>
+      <w:r>
+        <w:rPr>
+          <w:rFonts w:ascii="Times" w:hAnsi="Times" w:cs="Times"/>
+          <w:sz w:val="20"/>
+          <w:szCs w:val="20"/>
+        </w:rPr>
+        <w:t>In this way, users can be assured of having their blog server managed effectively without having to see or worry about any of the backend details</w:t>
+      </w:r>
     </w:p>
     <w:p>
       <w:pPr>
         <w:widowControl w:val="0"/>
+        <w:tabs>
+          <w:tab w:val="left" w:pos="220"/>
+          <w:tab w:val="left" w:pos="720"/>
+        </w:tabs>
         <w:autoSpaceDE w:val="0"/>
         <w:autoSpaceDN w:val="0"/>
         <w:adjustRightInd w:val="0"/>
         <w:rPr>
           <w:rFonts w:ascii="Times" w:hAnsi="Times" w:cs="Times"/>
-        </w:rPr>
-      </w:pPr>
-      <w:r>
-        <w:rPr>
-          <w:rFonts w:ascii="Times" w:hAnsi="Times" w:cs="Times"/>
-        </w:rPr>
-        <w:t>Proposal</w:t>
-      </w:r>
-      <w:r>
-        <w:rPr>
-          <w:rFonts w:ascii="Times" w:hAnsi="Times" w:cs="Times"/>
-        </w:rPr>
-        <w:t xml:space="preserve">, “Host a </w:t>
-      </w:r>
-      <w:proofErr w:type="spellStart"/>
-      <w:r>
-        <w:rPr>
-          <w:rFonts w:ascii="Times" w:hAnsi="Times" w:cs="Times"/>
-        </w:rPr>
-        <w:t>Wordpress</w:t>
-      </w:r>
-      <w:proofErr w:type="spellEnd"/>
-      <w:r>
-        <w:rPr>
-          <w:rFonts w:ascii="Times" w:hAnsi="Times" w:cs="Times"/>
-        </w:rPr>
-        <w:t xml:space="preserve"> page on the instances”</w:t>
-      </w:r>
-      <w:r>
-        <w:rPr>
-          <w:rFonts w:ascii="Times" w:hAnsi="Times" w:cs="Times"/>
-        </w:rPr>
-        <w:t>:</w:t>
-      </w:r>
-    </w:p>
-    <w:p>
-      <w:pPr>
+          <w:sz w:val="20"/>
+          <w:szCs w:val="20"/>
+        </w:rPr>
+      </w:pPr>
+    </w:p>
+    <w:p>
+      <w:pPr>
+        <w:widowControl w:val="0"/>
+        <w:tabs>
+          <w:tab w:val="left" w:pos="220"/>
+          <w:tab w:val="left" w:pos="720"/>
+        </w:tabs>
+        <w:autoSpaceDE w:val="0"/>
+        <w:autoSpaceDN w:val="0"/>
+        <w:adjustRightInd w:val="0"/>
+        <w:rPr>
+          <w:rFonts w:ascii="Times" w:hAnsi="Times" w:cs="Times"/>
+          <w:b/>
+          <w:sz w:val="20"/>
+          <w:szCs w:val="20"/>
+        </w:rPr>
+      </w:pPr>
+      <w:r>
+        <w:rPr>
+          <w:rFonts w:ascii="Times" w:hAnsi="Times" w:cs="Times"/>
+          <w:b/>
+          <w:sz w:val="20"/>
+          <w:szCs w:val="20"/>
+        </w:rPr>
+        <w:t>Security Issues</w:t>
+      </w:r>
+    </w:p>
+    <w:p>
+      <w:pPr>
+        <w:pStyle w:val="ListParagraph"/>
         <w:widowControl w:val="0"/>
         <w:numPr>
           <w:ilvl w:val="0"/>
-          <w:numId w:val="1"/>
+          <w:numId w:val="10"/>
         </w:numPr>
         <w:tabs>
           <w:tab w:val="left" w:pos="220"/>
@@ -462,46 +724,70 @@
         <w:autoSpaceDE w:val="0"/>
         <w:autoSpaceDN w:val="0"/>
         <w:adjustRightInd w:val="0"/>
-        <w:ind w:hanging="720"/>
-        <w:rPr>
-          <w:rFonts w:ascii="Times" w:hAnsi="Times" w:cs="Times"/>
-          <w:sz w:val="20"/>
-          <w:szCs w:val="20"/>
-        </w:rPr>
-      </w:pPr>
-      <w:r>
-        <w:rPr>
-          <w:rFonts w:ascii="Times" w:hAnsi="Times" w:cs="Times"/>
-          <w:sz w:val="20"/>
-          <w:szCs w:val="20"/>
-        </w:rPr>
-        <w:t xml:space="preserve">The main goal is to host the WordPress page on our instances to give the entity </w:t>
-      </w:r>
-      <w:proofErr w:type="spellStart"/>
-      <w:r>
-        <w:rPr>
-          <w:rFonts w:ascii="Times" w:hAnsi="Times" w:cs="Times"/>
-          <w:sz w:val="20"/>
-          <w:szCs w:val="20"/>
-        </w:rPr>
-        <w:t>incharge</w:t>
-      </w:r>
-      <w:proofErr w:type="spellEnd"/>
-      <w:r>
-        <w:rPr>
-          <w:rFonts w:ascii="Times" w:hAnsi="Times" w:cs="Times"/>
-          <w:sz w:val="20"/>
-          <w:szCs w:val="20"/>
-        </w:rPr>
-        <w:t xml:space="preserve"> of the instance the ownership of the page and ensure backup of the site is maintained.  </w:t>
-      </w:r>
-    </w:p>
-    <w:p>
-      <w:pPr>
+        <w:rPr>
+          <w:rFonts w:ascii="Times" w:hAnsi="Times" w:cs="Times"/>
+          <w:sz w:val="20"/>
+          <w:szCs w:val="20"/>
+        </w:rPr>
+      </w:pPr>
+      <w:r>
+        <w:rPr>
+          <w:rFonts w:ascii="Times" w:hAnsi="Times" w:cs="Times"/>
+          <w:sz w:val="20"/>
+          <w:szCs w:val="20"/>
+        </w:rPr>
+        <w:t xml:space="preserve">Use of a key-pair to allow for SSH access to our server is </w:t>
+      </w:r>
+      <w:r>
+        <w:rPr>
+          <w:rFonts w:ascii="Times" w:hAnsi="Times" w:cs="Times"/>
+          <w:sz w:val="20"/>
+          <w:szCs w:val="20"/>
+        </w:rPr>
+        <w:t xml:space="preserve">an </w:t>
+      </w:r>
+      <w:bookmarkStart w:id="0" w:name="_GoBack"/>
+      <w:bookmarkEnd w:id="0"/>
+      <w:r>
+        <w:rPr>
+          <w:rFonts w:ascii="Times" w:hAnsi="Times" w:cs="Times"/>
+          <w:sz w:val="20"/>
+          <w:szCs w:val="20"/>
+        </w:rPr>
+        <w:t>essential s</w:t>
+      </w:r>
+      <w:r>
+        <w:rPr>
+          <w:rFonts w:ascii="Times" w:hAnsi="Times" w:cs="Times"/>
+          <w:sz w:val="20"/>
+          <w:szCs w:val="20"/>
+        </w:rPr>
+        <w:t>ecurity precaution against mali</w:t>
+      </w:r>
+      <w:r>
+        <w:rPr>
+          <w:rFonts w:ascii="Times" w:hAnsi="Times" w:cs="Times"/>
+          <w:sz w:val="20"/>
+          <w:szCs w:val="20"/>
+        </w:rPr>
+        <w:t>cious attempts to log into our instances</w:t>
+      </w:r>
+      <w:r>
+        <w:rPr>
+          <w:rFonts w:ascii="Times" w:hAnsi="Times" w:cs="Times"/>
+          <w:sz w:val="20"/>
+          <w:szCs w:val="20"/>
+        </w:rPr>
+        <w:t>. The key-pair should always be stored in a secure place</w:t>
+      </w:r>
+    </w:p>
+    <w:p>
+      <w:pPr>
+        <w:pStyle w:val="ListParagraph"/>
         <w:widowControl w:val="0"/>
         <w:numPr>
           <w:ilvl w:val="0"/>
-          <w:numId w:val="1"/>
+          <w:numId w:val="10"/>
         </w:numPr>
         <w:tabs>
           <w:tab w:val="left" w:pos="220"/>
@@ -510,28 +796,76 @@
         <w:autoSpaceDE w:val="0"/>
         <w:autoSpaceDN w:val="0"/>
         <w:adjustRightInd w:val="0"/>
-        <w:ind w:hanging="720"/>
-        <w:rPr>
-          <w:rFonts w:ascii="Times" w:hAnsi="Times" w:cs="Times"/>
-          <w:sz w:val="20"/>
-          <w:szCs w:val="20"/>
-        </w:rPr>
-      </w:pPr>
-      <w:r>
-        <w:rPr>
-          <w:rFonts w:ascii="Times" w:hAnsi="Times" w:cs="Times"/>
-          <w:sz w:val="20"/>
-          <w:szCs w:val="20"/>
-        </w:rPr>
-        <w:t xml:space="preserve">We will test that the site is running using the load configuration associated with Amazon EC2.  We will also use the Puppet configuration to maintain backup and reliability of material.  </w:t>
-      </w:r>
-    </w:p>
-    <w:p>
-      <w:pPr>
+        <w:rPr>
+          <w:rFonts w:ascii="Times" w:hAnsi="Times" w:cs="Times"/>
+          <w:sz w:val="20"/>
+          <w:szCs w:val="20"/>
+        </w:rPr>
+      </w:pPr>
+      <w:r>
+        <w:rPr>
+          <w:rFonts w:ascii="Times" w:hAnsi="Times" w:cs="Times"/>
+          <w:sz w:val="20"/>
+          <w:szCs w:val="20"/>
+        </w:rPr>
+        <w:t>After the</w:t>
+      </w:r>
+      <w:r>
+        <w:rPr>
+          <w:rFonts w:ascii="Times" w:hAnsi="Times" w:cs="Times"/>
+          <w:sz w:val="20"/>
+          <w:szCs w:val="20"/>
+        </w:rPr>
+        <w:t xml:space="preserve"> installation </w:t>
+      </w:r>
+      <w:r>
+        <w:rPr>
+          <w:rFonts w:ascii="Times" w:hAnsi="Times" w:cs="Times"/>
+          <w:sz w:val="20"/>
+          <w:szCs w:val="20"/>
+        </w:rPr>
+        <w:t xml:space="preserve">is moved </w:t>
+      </w:r>
+      <w:r>
+        <w:rPr>
+          <w:rFonts w:ascii="Times" w:hAnsi="Times" w:cs="Times"/>
+          <w:sz w:val="20"/>
+          <w:szCs w:val="20"/>
+        </w:rPr>
+        <w:t>to the Apache document root, the WordPress installation script is unprotected and an at</w:t>
+      </w:r>
+      <w:r>
+        <w:rPr>
+          <w:rFonts w:ascii="Times" w:hAnsi="Times" w:cs="Times"/>
+          <w:sz w:val="20"/>
+          <w:szCs w:val="20"/>
+        </w:rPr>
+        <w:t>tacker could gain access to the</w:t>
+      </w:r>
+      <w:r>
+        <w:rPr>
+          <w:rFonts w:ascii="Times" w:hAnsi="Times" w:cs="Times"/>
+          <w:sz w:val="20"/>
+          <w:szCs w:val="20"/>
+        </w:rPr>
+        <w:t xml:space="preserve"> blog if the Apache web server were running.</w:t>
+      </w:r>
+      <w:r>
+        <w:rPr>
+          <w:rFonts w:ascii="Times" w:hAnsi="Times" w:cs="Times"/>
+          <w:sz w:val="20"/>
+          <w:szCs w:val="20"/>
+        </w:rPr>
+        <w:t xml:space="preserve">  For this reason, if we are not continuing the server installation process at that time, we should stop the Apache web server.</w:t>
+      </w:r>
+    </w:p>
+    <w:p>
+      <w:pPr>
+        <w:pStyle w:val="ListParagraph"/>
         <w:widowControl w:val="0"/>
         <w:numPr>
           <w:ilvl w:val="0"/>
-          <w:numId w:val="1"/>
+          <w:numId w:val="10"/>
         </w:numPr>
         <w:tabs>
           <w:tab w:val="left" w:pos="220"/>
@@ -540,30 +874,28 @@
         <w:autoSpaceDE w:val="0"/>
         <w:autoSpaceDN w:val="0"/>
         <w:adjustRightInd w:val="0"/>
-        <w:ind w:hanging="720"/>
-        <w:rPr>
-          <w:rFonts w:ascii="Times" w:hAnsi="Times" w:cs="Times"/>
-          <w:sz w:val="20"/>
-          <w:szCs w:val="20"/>
-        </w:rPr>
-      </w:pPr>
-      <w:r>
-        <w:rPr>
-          <w:rFonts w:ascii="Times" w:hAnsi="Times" w:cs="Times"/>
-          <w:sz w:val="20"/>
-          <w:szCs w:val="20"/>
-        </w:rPr>
-        <w:t xml:space="preserve">The users that will need to access the blog will need to have some kind of authorization and the site will need to store and create a </w:t>
-      </w:r>
-      <w:bookmarkStart w:id="0" w:name="_GoBack"/>
-      <w:bookmarkEnd w:id="0"/>
-    </w:p>
-    <w:p>
-      <w:pPr>
+        <w:rPr>
+          <w:rFonts w:ascii="Times" w:hAnsi="Times" w:cs="Times"/>
+          <w:sz w:val="20"/>
+          <w:szCs w:val="20"/>
+        </w:rPr>
+      </w:pPr>
+      <w:r>
+        <w:rPr>
+          <w:rFonts w:ascii="Times" w:hAnsi="Times" w:cs="Times"/>
+          <w:sz w:val="20"/>
+          <w:szCs w:val="20"/>
+        </w:rPr>
+        <w:t>Ensuring that we create a strong password for our user to access MySQL and a unique username and strong password for our WordPress accounts to prevent hacking</w:t>
+      </w:r>
+    </w:p>
+    <w:p>
+      <w:pPr>
+        <w:pStyle w:val="ListParagraph"/>
         <w:widowControl w:val="0"/>
         <w:numPr>
           <w:ilvl w:val="0"/>
-          <w:numId w:val="1"/>
+          <w:numId w:val="10"/>
         </w:numPr>
         <w:tabs>
           <w:tab w:val="left" w:pos="220"/>
@@ -572,28 +904,72 @@
         <w:autoSpaceDE w:val="0"/>
         <w:autoSpaceDN w:val="0"/>
         <w:adjustRightInd w:val="0"/>
-        <w:ind w:hanging="720"/>
-        <w:rPr>
-          <w:rFonts w:ascii="Times" w:hAnsi="Times" w:cs="Times"/>
-          <w:sz w:val="20"/>
-          <w:szCs w:val="20"/>
-        </w:rPr>
-      </w:pPr>
-      <w:r>
-        <w:rPr>
-          <w:rFonts w:ascii="Times" w:hAnsi="Times" w:cs="Times"/>
-          <w:sz w:val="20"/>
-          <w:szCs w:val="20"/>
-        </w:rPr>
-        <w:t>A discussion of your project's effect on its user population, and the user support issues it might raise</w:t>
-      </w:r>
-    </w:p>
-    <w:p>
-      <w:pPr>
+        <w:rPr>
+          <w:rFonts w:ascii="Times" w:hAnsi="Times" w:cs="Times"/>
+          <w:sz w:val="20"/>
+          <w:szCs w:val="20"/>
+        </w:rPr>
+      </w:pPr>
+      <w:r>
+        <w:rPr>
+          <w:rFonts w:ascii="Times" w:hAnsi="Times" w:cs="Times"/>
+          <w:sz w:val="20"/>
+          <w:szCs w:val="20"/>
+        </w:rPr>
+        <w:t>Users with login access can make the blog vulnerable through weak or easily accessible passwords</w:t>
+      </w:r>
+    </w:p>
+    <w:p>
+      <w:pPr>
+        <w:widowControl w:val="0"/>
+        <w:tabs>
+          <w:tab w:val="left" w:pos="220"/>
+          <w:tab w:val="left" w:pos="720"/>
+        </w:tabs>
+        <w:autoSpaceDE w:val="0"/>
+        <w:autoSpaceDN w:val="0"/>
+        <w:adjustRightInd w:val="0"/>
+        <w:rPr>
+          <w:rFonts w:ascii="Times" w:hAnsi="Times" w:cs="Times"/>
+          <w:sz w:val="20"/>
+          <w:szCs w:val="20"/>
+        </w:rPr>
+      </w:pPr>
+    </w:p>
+    <w:p>
+      <w:pPr>
+        <w:widowControl w:val="0"/>
+        <w:tabs>
+          <w:tab w:val="left" w:pos="220"/>
+          <w:tab w:val="left" w:pos="720"/>
+        </w:tabs>
+        <w:autoSpaceDE w:val="0"/>
+        <w:autoSpaceDN w:val="0"/>
+        <w:adjustRightInd w:val="0"/>
+        <w:rPr>
+          <w:rFonts w:ascii="Times" w:hAnsi="Times" w:cs="Times"/>
+          <w:b/>
+          <w:sz w:val="20"/>
+          <w:szCs w:val="20"/>
+        </w:rPr>
+      </w:pPr>
+      <w:r>
+        <w:rPr>
+          <w:rFonts w:ascii="Times" w:hAnsi="Times" w:cs="Times"/>
+          <w:b/>
+          <w:sz w:val="20"/>
+          <w:szCs w:val="20"/>
+        </w:rPr>
+        <w:t>Work required</w:t>
+      </w:r>
+    </w:p>
+    <w:p>
+      <w:pPr>
+        <w:pStyle w:val="ListParagraph"/>
         <w:widowControl w:val="0"/>
         <w:numPr>
           <w:ilvl w:val="0"/>
-          <w:numId w:val="1"/>
+          <w:numId w:val="11"/>
         </w:numPr>
         <w:tabs>
           <w:tab w:val="left" w:pos="220"/>
@@ -602,28 +978,60 @@
         <w:autoSpaceDE w:val="0"/>
         <w:autoSpaceDN w:val="0"/>
         <w:adjustRightInd w:val="0"/>
-        <w:ind w:hanging="720"/>
-        <w:rPr>
-          <w:rFonts w:ascii="Times" w:hAnsi="Times" w:cs="Times"/>
-          <w:sz w:val="20"/>
-          <w:szCs w:val="20"/>
-        </w:rPr>
-      </w:pPr>
-      <w:r>
-        <w:rPr>
-          <w:rFonts w:ascii="Times" w:hAnsi="Times" w:cs="Times"/>
-          <w:sz w:val="20"/>
-          <w:szCs w:val="20"/>
-        </w:rPr>
-        <w:t>A discussion of security issues relevant to your project</w:t>
-      </w:r>
-    </w:p>
-    <w:p>
-      <w:pPr>
+        <w:rPr>
+          <w:rFonts w:ascii="Times" w:hAnsi="Times" w:cs="Times"/>
+          <w:sz w:val="20"/>
+          <w:szCs w:val="20"/>
+        </w:rPr>
+      </w:pPr>
+      <w:r>
+        <w:rPr>
+          <w:rFonts w:ascii="Times" w:hAnsi="Times" w:cs="Times"/>
+          <w:sz w:val="20"/>
+          <w:szCs w:val="20"/>
+        </w:rPr>
+        <w:t>Download and unzip</w:t>
+      </w:r>
+      <w:r>
+        <w:rPr>
+          <w:rFonts w:ascii="Times" w:hAnsi="Times" w:cs="Times"/>
+          <w:sz w:val="20"/>
+          <w:szCs w:val="20"/>
+        </w:rPr>
+        <w:t xml:space="preserve"> </w:t>
+      </w:r>
+      <w:r>
+        <w:rPr>
+          <w:rFonts w:ascii="Times" w:hAnsi="Times" w:cs="Times"/>
+          <w:sz w:val="20"/>
+          <w:szCs w:val="20"/>
+        </w:rPr>
+        <w:t>W</w:t>
+      </w:r>
+      <w:r>
+        <w:rPr>
+          <w:rFonts w:ascii="Times" w:hAnsi="Times" w:cs="Times"/>
+          <w:sz w:val="20"/>
+          <w:szCs w:val="20"/>
+        </w:rPr>
+        <w:t>ordPress</w:t>
+      </w:r>
+      <w:r>
+        <w:rPr>
+          <w:rFonts w:ascii="Times" w:hAnsi="Times" w:cs="Times"/>
+          <w:sz w:val="20"/>
+          <w:szCs w:val="20"/>
+        </w:rPr>
+        <w:t xml:space="preserve"> installation package</w:t>
+      </w:r>
+    </w:p>
+    <w:p>
+      <w:pPr>
+        <w:pStyle w:val="ListParagraph"/>
         <w:widowControl w:val="0"/>
         <w:numPr>
           <w:ilvl w:val="0"/>
-          <w:numId w:val="1"/>
+          <w:numId w:val="11"/>
         </w:numPr>
         <w:tabs>
           <w:tab w:val="left" w:pos="220"/>
@@ -632,28 +1040,28 @@
         <w:autoSpaceDE w:val="0"/>
         <w:autoSpaceDN w:val="0"/>
         <w:adjustRightInd w:val="0"/>
-        <w:ind w:hanging="720"/>
-        <w:rPr>
-          <w:rFonts w:ascii="Times" w:hAnsi="Times" w:cs="Times"/>
-          <w:sz w:val="20"/>
-          <w:szCs w:val="20"/>
-        </w:rPr>
-      </w:pPr>
-      <w:r>
-        <w:rPr>
-          <w:rFonts w:ascii="Times" w:hAnsi="Times" w:cs="Times"/>
-          <w:sz w:val="20"/>
-          <w:szCs w:val="20"/>
-        </w:rPr>
-        <w:t>A discussion of the work needed to complete the project and what might be needed to maintain it for continued future use, and ways that installation and maintenance tasks can be automated</w:t>
-      </w:r>
-    </w:p>
-    <w:p>
-      <w:pPr>
+        <w:rPr>
+          <w:rFonts w:ascii="Times" w:hAnsi="Times" w:cs="Times"/>
+          <w:sz w:val="20"/>
+          <w:szCs w:val="20"/>
+        </w:rPr>
+      </w:pPr>
+      <w:r>
+        <w:rPr>
+          <w:rFonts w:ascii="Times" w:hAnsi="Times" w:cs="Times"/>
+          <w:sz w:val="20"/>
+          <w:szCs w:val="20"/>
+        </w:rPr>
+        <w:t>Create a MySQL user and database for the WordPress installation</w:t>
+      </w:r>
+    </w:p>
+    <w:p>
+      <w:pPr>
+        <w:pStyle w:val="ListParagraph"/>
         <w:widowControl w:val="0"/>
         <w:numPr>
           <w:ilvl w:val="0"/>
-          <w:numId w:val="1"/>
+          <w:numId w:val="11"/>
         </w:numPr>
         <w:tabs>
           <w:tab w:val="left" w:pos="220"/>
@@ -662,23 +1070,233 @@
         <w:autoSpaceDE w:val="0"/>
         <w:autoSpaceDN w:val="0"/>
         <w:adjustRightInd w:val="0"/>
-        <w:ind w:hanging="720"/>
-        <w:rPr>
-          <w:rFonts w:ascii="Times" w:hAnsi="Times" w:cs="Times"/>
-          <w:sz w:val="20"/>
-          <w:szCs w:val="20"/>
-        </w:rPr>
-      </w:pPr>
-      <w:r>
-        <w:rPr>
-          <w:rFonts w:ascii="Times" w:hAnsi="Times" w:cs="Times"/>
-          <w:sz w:val="20"/>
-          <w:szCs w:val="20"/>
-        </w:rPr>
-        <w:t>Documentation of the project, both for the system administration work involved and for your user community</w:t>
-      </w:r>
-    </w:p>
-    <w:p/>
+        <w:rPr>
+          <w:rFonts w:ascii="Times" w:hAnsi="Times" w:cs="Times"/>
+          <w:sz w:val="20"/>
+          <w:szCs w:val="20"/>
+        </w:rPr>
+      </w:pPr>
+      <w:r>
+        <w:rPr>
+          <w:rFonts w:ascii="Times" w:hAnsi="Times" w:cs="Times"/>
+          <w:bCs/>
+          <w:sz w:val="20"/>
+          <w:szCs w:val="20"/>
+        </w:rPr>
+        <w:t>To create and edit</w:t>
+      </w:r>
+      <w:r>
+        <w:rPr>
+          <w:rFonts w:ascii="Times" w:hAnsi="Times" w:cs="Times"/>
+          <w:bCs/>
+          <w:sz w:val="20"/>
+          <w:szCs w:val="20"/>
+        </w:rPr>
+        <w:t xml:space="preserve"> wp-config.php file</w:t>
+      </w:r>
+    </w:p>
+    <w:p>
+      <w:pPr>
+        <w:pStyle w:val="ListParagraph"/>
+        <w:widowControl w:val="0"/>
+        <w:numPr>
+          <w:ilvl w:val="0"/>
+          <w:numId w:val="11"/>
+        </w:numPr>
+        <w:tabs>
+          <w:tab w:val="left" w:pos="220"/>
+          <w:tab w:val="left" w:pos="720"/>
+        </w:tabs>
+        <w:autoSpaceDE w:val="0"/>
+        <w:autoSpaceDN w:val="0"/>
+        <w:adjustRightInd w:val="0"/>
+        <w:rPr>
+          <w:rFonts w:ascii="Times" w:hAnsi="Times" w:cs="Times"/>
+          <w:sz w:val="20"/>
+          <w:szCs w:val="20"/>
+        </w:rPr>
+      </w:pPr>
+      <w:r>
+        <w:rPr>
+          <w:rFonts w:ascii="Times" w:hAnsi="Times" w:cs="Times"/>
+          <w:bCs/>
+          <w:sz w:val="20"/>
+          <w:szCs w:val="20"/>
+        </w:rPr>
+        <w:t>move</w:t>
+      </w:r>
+      <w:r>
+        <w:rPr>
+          <w:rFonts w:ascii="Times" w:hAnsi="Times" w:cs="Times"/>
+          <w:bCs/>
+          <w:sz w:val="20"/>
+          <w:szCs w:val="20"/>
+        </w:rPr>
+        <w:t xml:space="preserve"> WordPress installation to the Apache document root</w:t>
+      </w:r>
+    </w:p>
+    <w:p>
+      <w:pPr>
+        <w:pStyle w:val="ListParagraph"/>
+        <w:widowControl w:val="0"/>
+        <w:numPr>
+          <w:ilvl w:val="0"/>
+          <w:numId w:val="11"/>
+        </w:numPr>
+        <w:tabs>
+          <w:tab w:val="left" w:pos="220"/>
+          <w:tab w:val="left" w:pos="720"/>
+        </w:tabs>
+        <w:autoSpaceDE w:val="0"/>
+        <w:autoSpaceDN w:val="0"/>
+        <w:adjustRightInd w:val="0"/>
+        <w:rPr>
+          <w:rFonts w:ascii="Times" w:hAnsi="Times" w:cs="Times"/>
+          <w:sz w:val="20"/>
+          <w:szCs w:val="20"/>
+        </w:rPr>
+      </w:pPr>
+      <w:r>
+        <w:rPr>
+          <w:rFonts w:ascii="Times" w:hAnsi="Times" w:cs="Times"/>
+          <w:bCs/>
+          <w:sz w:val="20"/>
+          <w:szCs w:val="20"/>
+        </w:rPr>
+        <w:t>allow WordPress to use permalinks</w:t>
+      </w:r>
+    </w:p>
+    <w:p>
+      <w:pPr>
+        <w:pStyle w:val="ListParagraph"/>
+        <w:widowControl w:val="0"/>
+        <w:numPr>
+          <w:ilvl w:val="0"/>
+          <w:numId w:val="11"/>
+        </w:numPr>
+        <w:tabs>
+          <w:tab w:val="left" w:pos="220"/>
+          <w:tab w:val="left" w:pos="720"/>
+        </w:tabs>
+        <w:autoSpaceDE w:val="0"/>
+        <w:autoSpaceDN w:val="0"/>
+        <w:adjustRightInd w:val="0"/>
+        <w:rPr>
+          <w:rFonts w:ascii="Times" w:hAnsi="Times" w:cs="Times"/>
+          <w:sz w:val="20"/>
+          <w:szCs w:val="20"/>
+        </w:rPr>
+      </w:pPr>
+      <w:r>
+        <w:rPr>
+          <w:rFonts w:ascii="Times" w:hAnsi="Times" w:cs="Times"/>
+          <w:bCs/>
+          <w:sz w:val="20"/>
+          <w:szCs w:val="20"/>
+        </w:rPr>
+        <w:t>fix file permissions for the Apache web server</w:t>
+      </w:r>
+    </w:p>
+    <w:p>
+      <w:pPr>
+        <w:pStyle w:val="ListParagraph"/>
+        <w:widowControl w:val="0"/>
+        <w:numPr>
+          <w:ilvl w:val="0"/>
+          <w:numId w:val="11"/>
+        </w:numPr>
+        <w:tabs>
+          <w:tab w:val="left" w:pos="220"/>
+          <w:tab w:val="left" w:pos="720"/>
+        </w:tabs>
+        <w:autoSpaceDE w:val="0"/>
+        <w:autoSpaceDN w:val="0"/>
+        <w:adjustRightInd w:val="0"/>
+        <w:rPr>
+          <w:rFonts w:ascii="Times" w:hAnsi="Times" w:cs="Times"/>
+          <w:sz w:val="20"/>
+          <w:szCs w:val="20"/>
+        </w:rPr>
+      </w:pPr>
+      <w:r>
+        <w:rPr>
+          <w:rFonts w:ascii="Times" w:hAnsi="Times" w:cs="Times"/>
+          <w:bCs/>
+          <w:sz w:val="20"/>
+          <w:szCs w:val="20"/>
+        </w:rPr>
+        <w:t>run the WordPress installation script</w:t>
+      </w:r>
+    </w:p>
+    <w:p>
+      <w:pPr>
+        <w:pStyle w:val="ListParagraph"/>
+        <w:widowControl w:val="0"/>
+        <w:numPr>
+          <w:ilvl w:val="0"/>
+          <w:numId w:val="11"/>
+        </w:numPr>
+        <w:tabs>
+          <w:tab w:val="left" w:pos="220"/>
+          <w:tab w:val="left" w:pos="720"/>
+        </w:tabs>
+        <w:autoSpaceDE w:val="0"/>
+        <w:autoSpaceDN w:val="0"/>
+        <w:adjustRightInd w:val="0"/>
+        <w:rPr>
+          <w:rFonts w:ascii="Times" w:hAnsi="Times" w:cs="Times"/>
+          <w:sz w:val="20"/>
+          <w:szCs w:val="20"/>
+        </w:rPr>
+      </w:pPr>
+      <w:r>
+        <w:rPr>
+          <w:rFonts w:ascii="Times" w:hAnsi="Times" w:cs="Times"/>
+          <w:bCs/>
+          <w:sz w:val="20"/>
+          <w:szCs w:val="20"/>
+        </w:rPr>
+        <w:t>update WordPress configuration(optional)</w:t>
+      </w:r>
+    </w:p>
+    <w:p>
+      <w:pPr>
+        <w:pStyle w:val="ListParagraph"/>
+        <w:widowControl w:val="0"/>
+        <w:numPr>
+          <w:ilvl w:val="0"/>
+          <w:numId w:val="11"/>
+        </w:numPr>
+        <w:tabs>
+          <w:tab w:val="left" w:pos="220"/>
+          <w:tab w:val="left" w:pos="720"/>
+        </w:tabs>
+        <w:autoSpaceDE w:val="0"/>
+        <w:autoSpaceDN w:val="0"/>
+        <w:adjustRightInd w:val="0"/>
+        <w:rPr>
+          <w:rFonts w:ascii="Times" w:hAnsi="Times" w:cs="Times"/>
+          <w:sz w:val="20"/>
+          <w:szCs w:val="20"/>
+        </w:rPr>
+      </w:pPr>
+      <w:r>
+        <w:rPr>
+          <w:rFonts w:ascii="Times" w:hAnsi="Times" w:cs="Times"/>
+          <w:bCs/>
+          <w:sz w:val="20"/>
+          <w:szCs w:val="20"/>
+        </w:rPr>
+        <w:t>testing and verification as described above</w:t>
+      </w:r>
+    </w:p>
+    <w:p>
+      <w:pPr>
+        <w:tabs>
+          <w:tab w:val="left" w:pos="7106"/>
+        </w:tabs>
+      </w:pPr>
+    </w:p>
     <w:sectPr>
       <w:pgSz w:w="12240" w:h="15840"/>
       <w:pgMar w:top="1440" w:right="1440" w:bottom="1440" w:left="1440" w:header="720" w:footer="720" w:gutter="0"/>
@@ -694,14 +1312,14 @@
   <w:abstractNum w:abstractNumId="0">
     <w:nsid w:val="00000001"/>
     <w:multiLevelType w:val="hybridMultilevel"/>
-    <w:tmpl w:val="69D81ADE"/>
+    <w:tmpl w:val="48FC43B2"/>
     <w:lvl w:ilvl="0" w:tplc="00000001">
       <w:start w:val="1"/>
       <w:numFmt w:val="bullet"/>
       <w:lvlText w:val="•"/>
       <w:lvlJc w:val="left"/>
       <w:pPr>
-        <w:ind w:left="720" w:hanging="360"/>
+        <w:ind w:left="940" w:hanging="360"/>
       </w:pPr>
     </w:lvl>
     <w:lvl w:ilvl="1" w:tplc="0409000F">
@@ -710,7 +1328,7 @@
       <w:lvlText w:val="%2."/>
       <w:lvlJc w:val="left"/>
       <w:pPr>
-        <w:ind w:left="360" w:hanging="360"/>
+        <w:ind w:left="580" w:hanging="360"/>
       </w:pPr>
     </w:lvl>
     <w:lvl w:ilvl="2" w:tplc="FFFFFFFF">
@@ -749,8 +1367,1138 @@
       <w:lvlJc w:val="left"/>
     </w:lvl>
   </w:abstractNum>
+  <w:abstractNum w:abstractNumId="1">
+    <w:nsid w:val="01500A71"/>
+    <w:multiLevelType w:val="hybridMultilevel"/>
+    <w:tmpl w:val="9C0290E0"/>
+    <w:lvl w:ilvl="0" w:tplc="00000001">
+      <w:start w:val="1"/>
+      <w:numFmt w:val="bullet"/>
+      <w:lvlText w:val="•"/>
+      <w:lvlJc w:val="left"/>
+      <w:pPr>
+        <w:ind w:left="720" w:hanging="360"/>
+      </w:pPr>
+    </w:lvl>
+    <w:lvl w:ilvl="1" w:tplc="04090003" w:tentative="1">
+      <w:start w:val="1"/>
+      <w:numFmt w:val="bullet"/>
+      <w:lvlText w:val="o"/>
+      <w:lvlJc w:val="left"/>
+      <w:pPr>
+        <w:ind w:left="1440" w:hanging="360"/>
+      </w:pPr>
+      <w:rPr>
+        <w:rFonts w:ascii="Courier New" w:hAnsi="Courier New" w:cs="Courier New" w:hint="default"/>
+      </w:rPr>
+    </w:lvl>
+    <w:lvl w:ilvl="2" w:tplc="04090005" w:tentative="1">
+      <w:start w:val="1"/>
+      <w:numFmt w:val="bullet"/>
+      <w:lvlText w:val=""/>
+      <w:lvlJc w:val="left"/>
+      <w:pPr>
+        <w:ind w:left="2160" w:hanging="360"/>
+      </w:pPr>
+      <w:rPr>
+        <w:rFonts w:ascii="Wingdings" w:hAnsi="Wingdings" w:hint="default"/>
+      </w:rPr>
+    </w:lvl>
+    <w:lvl w:ilvl="3" w:tplc="04090001" w:tentative="1">
+      <w:start w:val="1"/>
+      <w:numFmt w:val="bullet"/>
+      <w:lvlText w:val=""/>
+      <w:lvlJc w:val="left"/>
+      <w:pPr>
+        <w:ind w:left="2880" w:hanging="360"/>
+      </w:pPr>
+      <w:rPr>
+        <w:rFonts w:ascii="Symbol" w:hAnsi="Symbol" w:hint="default"/>
+      </w:rPr>
+    </w:lvl>
+    <w:lvl w:ilvl="4" w:tplc="04090003" w:tentative="1">
+      <w:start w:val="1"/>
+      <w:numFmt w:val="bullet"/>
+      <w:lvlText w:val="o"/>
+      <w:lvlJc w:val="left"/>
+      <w:pPr>
+        <w:ind w:left="3600" w:hanging="360"/>
+      </w:pPr>
+      <w:rPr>
+        <w:rFonts w:ascii="Courier New" w:hAnsi="Courier New" w:cs="Courier New" w:hint="default"/>
+      </w:rPr>
+    </w:lvl>
+    <w:lvl w:ilvl="5" w:tplc="04090005" w:tentative="1">
+      <w:start w:val="1"/>
+      <w:numFmt w:val="bullet"/>
+      <w:lvlText w:val=""/>
+      <w:lvlJc w:val="left"/>
+      <w:pPr>
+        <w:ind w:left="4320" w:hanging="360"/>
+      </w:pPr>
+      <w:rPr>
+        <w:rFonts w:ascii="Wingdings" w:hAnsi="Wingdings" w:hint="default"/>
+      </w:rPr>
+    </w:lvl>
+    <w:lvl w:ilvl="6" w:tplc="04090001" w:tentative="1">
+      <w:start w:val="1"/>
+      <w:numFmt w:val="bullet"/>
+      <w:lvlText w:val=""/>
+      <w:lvlJc w:val="left"/>
+      <w:pPr>
+        <w:ind w:left="5040" w:hanging="360"/>
+      </w:pPr>
+      <w:rPr>
+        <w:rFonts w:ascii="Symbol" w:hAnsi="Symbol" w:hint="default"/>
+      </w:rPr>
+    </w:lvl>
+    <w:lvl w:ilvl="7" w:tplc="04090003" w:tentative="1">
+      <w:start w:val="1"/>
+      <w:numFmt w:val="bullet"/>
+      <w:lvlText w:val="o"/>
+      <w:lvlJc w:val="left"/>
+      <w:pPr>
+        <w:ind w:left="5760" w:hanging="360"/>
+      </w:pPr>
+      <w:rPr>
+        <w:rFonts w:ascii="Courier New" w:hAnsi="Courier New" w:cs="Courier New" w:hint="default"/>
+      </w:rPr>
+    </w:lvl>
+    <w:lvl w:ilvl="8" w:tplc="04090005" w:tentative="1">
+      <w:start w:val="1"/>
+      <w:numFmt w:val="bullet"/>
+      <w:lvlText w:val=""/>
+      <w:lvlJc w:val="left"/>
+      <w:pPr>
+        <w:ind w:left="6480" w:hanging="360"/>
+      </w:pPr>
+      <w:rPr>
+        <w:rFonts w:ascii="Wingdings" w:hAnsi="Wingdings" w:hint="default"/>
+      </w:rPr>
+    </w:lvl>
+  </w:abstractNum>
+  <w:abstractNum w:abstractNumId="2">
+    <w:nsid w:val="074C0D87"/>
+    <w:multiLevelType w:val="hybridMultilevel"/>
+    <w:tmpl w:val="53240A02"/>
+    <w:lvl w:ilvl="0" w:tplc="00000001">
+      <w:start w:val="1"/>
+      <w:numFmt w:val="bullet"/>
+      <w:lvlText w:val="•"/>
+      <w:lvlJc w:val="left"/>
+      <w:pPr>
+        <w:ind w:left="720" w:hanging="360"/>
+      </w:pPr>
+    </w:lvl>
+    <w:lvl w:ilvl="1" w:tplc="04090003" w:tentative="1">
+      <w:start w:val="1"/>
+      <w:numFmt w:val="bullet"/>
+      <w:lvlText w:val="o"/>
+      <w:lvlJc w:val="left"/>
+      <w:pPr>
+        <w:ind w:left="1440" w:hanging="360"/>
+      </w:pPr>
+      <w:rPr>
+        <w:rFonts w:ascii="Courier New" w:hAnsi="Courier New" w:cs="Courier New" w:hint="default"/>
+      </w:rPr>
+    </w:lvl>
+    <w:lvl w:ilvl="2" w:tplc="04090005" w:tentative="1">
+      <w:start w:val="1"/>
+      <w:numFmt w:val="bullet"/>
+      <w:lvlText w:val=""/>
+      <w:lvlJc w:val="left"/>
+      <w:pPr>
+        <w:ind w:left="2160" w:hanging="360"/>
+      </w:pPr>
+      <w:rPr>
+        <w:rFonts w:ascii="Wingdings" w:hAnsi="Wingdings" w:hint="default"/>
+      </w:rPr>
+    </w:lvl>
+    <w:lvl w:ilvl="3" w:tplc="04090001" w:tentative="1">
+      <w:start w:val="1"/>
+      <w:numFmt w:val="bullet"/>
+      <w:lvlText w:val=""/>
+      <w:lvlJc w:val="left"/>
+      <w:pPr>
+        <w:ind w:left="2880" w:hanging="360"/>
+      </w:pPr>
+      <w:rPr>
+        <w:rFonts w:ascii="Symbol" w:hAnsi="Symbol" w:hint="default"/>
+      </w:rPr>
+    </w:lvl>
+    <w:lvl w:ilvl="4" w:tplc="04090003" w:tentative="1">
+      <w:start w:val="1"/>
+      <w:numFmt w:val="bullet"/>
+      <w:lvlText w:val="o"/>
+      <w:lvlJc w:val="left"/>
+      <w:pPr>
+        <w:ind w:left="3600" w:hanging="360"/>
+      </w:pPr>
+      <w:rPr>
+        <w:rFonts w:ascii="Courier New" w:hAnsi="Courier New" w:cs="Courier New" w:hint="default"/>
+      </w:rPr>
+    </w:lvl>
+    <w:lvl w:ilvl="5" w:tplc="04090005" w:tentative="1">
+      <w:start w:val="1"/>
+      <w:numFmt w:val="bullet"/>
+      <w:lvlText w:val=""/>
+      <w:lvlJc w:val="left"/>
+      <w:pPr>
+        <w:ind w:left="4320" w:hanging="360"/>
+      </w:pPr>
+      <w:rPr>
+        <w:rFonts w:ascii="Wingdings" w:hAnsi="Wingdings" w:hint="default"/>
+      </w:rPr>
+    </w:lvl>
+    <w:lvl w:ilvl="6" w:tplc="04090001" w:tentative="1">
+      <w:start w:val="1"/>
+      <w:numFmt w:val="bullet"/>
+      <w:lvlText w:val=""/>
+      <w:lvlJc w:val="left"/>
+      <w:pPr>
+        <w:ind w:left="5040" w:hanging="360"/>
+      </w:pPr>
+      <w:rPr>
+        <w:rFonts w:ascii="Symbol" w:hAnsi="Symbol" w:hint="default"/>
+      </w:rPr>
+    </w:lvl>
+    <w:lvl w:ilvl="7" w:tplc="04090003" w:tentative="1">
+      <w:start w:val="1"/>
+      <w:numFmt w:val="bullet"/>
+      <w:lvlText w:val="o"/>
+      <w:lvlJc w:val="left"/>
+      <w:pPr>
+        <w:ind w:left="5760" w:hanging="360"/>
+      </w:pPr>
+      <w:rPr>
+        <w:rFonts w:ascii="Courier New" w:hAnsi="Courier New" w:cs="Courier New" w:hint="default"/>
+      </w:rPr>
+    </w:lvl>
+    <w:lvl w:ilvl="8" w:tplc="04090005" w:tentative="1">
+      <w:start w:val="1"/>
+      <w:numFmt w:val="bullet"/>
+      <w:lvlText w:val=""/>
+      <w:lvlJc w:val="left"/>
+      <w:pPr>
+        <w:ind w:left="6480" w:hanging="360"/>
+      </w:pPr>
+      <w:rPr>
+        <w:rFonts w:ascii="Wingdings" w:hAnsi="Wingdings" w:hint="default"/>
+      </w:rPr>
+    </w:lvl>
+  </w:abstractNum>
+  <w:abstractNum w:abstractNumId="3">
+    <w:nsid w:val="0B5C6C6A"/>
+    <w:multiLevelType w:val="hybridMultilevel"/>
+    <w:tmpl w:val="B4607712"/>
+    <w:lvl w:ilvl="0" w:tplc="00000001">
+      <w:start w:val="1"/>
+      <w:numFmt w:val="bullet"/>
+      <w:lvlText w:val="•"/>
+      <w:lvlJc w:val="left"/>
+      <w:pPr>
+        <w:ind w:left="720" w:hanging="360"/>
+      </w:pPr>
+    </w:lvl>
+    <w:lvl w:ilvl="1" w:tplc="04090003" w:tentative="1">
+      <w:start w:val="1"/>
+      <w:numFmt w:val="bullet"/>
+      <w:lvlText w:val="o"/>
+      <w:lvlJc w:val="left"/>
+      <w:pPr>
+        <w:ind w:left="1440" w:hanging="360"/>
+      </w:pPr>
+      <w:rPr>
+        <w:rFonts w:ascii="Courier New" w:hAnsi="Courier New" w:cs="Courier New" w:hint="default"/>
+      </w:rPr>
+    </w:lvl>
+    <w:lvl w:ilvl="2" w:tplc="04090005" w:tentative="1">
+      <w:start w:val="1"/>
+      <w:numFmt w:val="bullet"/>
+      <w:lvlText w:val=""/>
+      <w:lvlJc w:val="left"/>
+      <w:pPr>
+        <w:ind w:left="2160" w:hanging="360"/>
+      </w:pPr>
+      <w:rPr>
+        <w:rFonts w:ascii="Wingdings" w:hAnsi="Wingdings" w:hint="default"/>
+      </w:rPr>
+    </w:lvl>
+    <w:lvl w:ilvl="3" w:tplc="04090001" w:tentative="1">
+      <w:start w:val="1"/>
+      <w:numFmt w:val="bullet"/>
+      <w:lvlText w:val=""/>
+      <w:lvlJc w:val="left"/>
+      <w:pPr>
+        <w:ind w:left="2880" w:hanging="360"/>
+      </w:pPr>
+      <w:rPr>
+        <w:rFonts w:ascii="Symbol" w:hAnsi="Symbol" w:hint="default"/>
+      </w:rPr>
+    </w:lvl>
+    <w:lvl w:ilvl="4" w:tplc="04090003" w:tentative="1">
+      <w:start w:val="1"/>
+      <w:numFmt w:val="bullet"/>
+      <w:lvlText w:val="o"/>
+      <w:lvlJc w:val="left"/>
+      <w:pPr>
+        <w:ind w:left="3600" w:hanging="360"/>
+      </w:pPr>
+      <w:rPr>
+        <w:rFonts w:ascii="Courier New" w:hAnsi="Courier New" w:cs="Courier New" w:hint="default"/>
+      </w:rPr>
+    </w:lvl>
+    <w:lvl w:ilvl="5" w:tplc="04090005" w:tentative="1">
+      <w:start w:val="1"/>
+      <w:numFmt w:val="bullet"/>
+      <w:lvlText w:val=""/>
+      <w:lvlJc w:val="left"/>
+      <w:pPr>
+        <w:ind w:left="4320" w:hanging="360"/>
+      </w:pPr>
+      <w:rPr>
+        <w:rFonts w:ascii="Wingdings" w:hAnsi="Wingdings" w:hint="default"/>
+      </w:rPr>
+    </w:lvl>
+    <w:lvl w:ilvl="6" w:tplc="04090001" w:tentative="1">
+      <w:start w:val="1"/>
+      <w:numFmt w:val="bullet"/>
+      <w:lvlText w:val=""/>
+      <w:lvlJc w:val="left"/>
+      <w:pPr>
+        <w:ind w:left="5040" w:hanging="360"/>
+      </w:pPr>
+      <w:rPr>
+        <w:rFonts w:ascii="Symbol" w:hAnsi="Symbol" w:hint="default"/>
+      </w:rPr>
+    </w:lvl>
+    <w:lvl w:ilvl="7" w:tplc="04090003" w:tentative="1">
+      <w:start w:val="1"/>
+      <w:numFmt w:val="bullet"/>
+      <w:lvlText w:val="o"/>
+      <w:lvlJc w:val="left"/>
+      <w:pPr>
+        <w:ind w:left="5760" w:hanging="360"/>
+      </w:pPr>
+      <w:rPr>
+        <w:rFonts w:ascii="Courier New" w:hAnsi="Courier New" w:cs="Courier New" w:hint="default"/>
+      </w:rPr>
+    </w:lvl>
+    <w:lvl w:ilvl="8" w:tplc="04090005" w:tentative="1">
+      <w:start w:val="1"/>
+      <w:numFmt w:val="bullet"/>
+      <w:lvlText w:val=""/>
+      <w:lvlJc w:val="left"/>
+      <w:pPr>
+        <w:ind w:left="6480" w:hanging="360"/>
+      </w:pPr>
+      <w:rPr>
+        <w:rFonts w:ascii="Wingdings" w:hAnsi="Wingdings" w:hint="default"/>
+      </w:rPr>
+    </w:lvl>
+  </w:abstractNum>
+  <w:abstractNum w:abstractNumId="4">
+    <w:nsid w:val="12E7544B"/>
+    <w:multiLevelType w:val="hybridMultilevel"/>
+    <w:tmpl w:val="19F2A2DA"/>
+    <w:lvl w:ilvl="0" w:tplc="00000001">
+      <w:start w:val="1"/>
+      <w:numFmt w:val="bullet"/>
+      <w:lvlText w:val="•"/>
+      <w:lvlJc w:val="left"/>
+      <w:pPr>
+        <w:ind w:left="1440" w:hanging="360"/>
+      </w:pPr>
+    </w:lvl>
+    <w:lvl w:ilvl="1" w:tplc="04090003" w:tentative="1">
+      <w:start w:val="1"/>
+      <w:numFmt w:val="bullet"/>
+      <w:lvlText w:val="o"/>
+      <w:lvlJc w:val="left"/>
+      <w:pPr>
+        <w:ind w:left="2160" w:hanging="360"/>
+      </w:pPr>
+      <w:rPr>
+        <w:rFonts w:ascii="Courier New" w:hAnsi="Courier New" w:cs="Courier New" w:hint="default"/>
+      </w:rPr>
+    </w:lvl>
+    <w:lvl w:ilvl="2" w:tplc="04090005" w:tentative="1">
+      <w:start w:val="1"/>
+      <w:numFmt w:val="bullet"/>
+      <w:lvlText w:val=""/>
+      <w:lvlJc w:val="left"/>
+      <w:pPr>
+        <w:ind w:left="2880" w:hanging="360"/>
+      </w:pPr>
+      <w:rPr>
+        <w:rFonts w:ascii="Wingdings" w:hAnsi="Wingdings" w:hint="default"/>
+      </w:rPr>
+    </w:lvl>
+    <w:lvl w:ilvl="3" w:tplc="04090001" w:tentative="1">
+      <w:start w:val="1"/>
+      <w:numFmt w:val="bullet"/>
+      <w:lvlText w:val=""/>
+      <w:lvlJc w:val="left"/>
+      <w:pPr>
+        <w:ind w:left="3600" w:hanging="360"/>
+      </w:pPr>
+      <w:rPr>
+        <w:rFonts w:ascii="Symbol" w:hAnsi="Symbol" w:hint="default"/>
+      </w:rPr>
+    </w:lvl>
+    <w:lvl w:ilvl="4" w:tplc="04090003" w:tentative="1">
+      <w:start w:val="1"/>
+      <w:numFmt w:val="bullet"/>
+      <w:lvlText w:val="o"/>
+      <w:lvlJc w:val="left"/>
+      <w:pPr>
+        <w:ind w:left="4320" w:hanging="360"/>
+      </w:pPr>
+      <w:rPr>
+        <w:rFonts w:ascii="Courier New" w:hAnsi="Courier New" w:cs="Courier New" w:hint="default"/>
+      </w:rPr>
+    </w:lvl>
+    <w:lvl w:ilvl="5" w:tplc="04090005" w:tentative="1">
+      <w:start w:val="1"/>
+      <w:numFmt w:val="bullet"/>
+      <w:lvlText w:val=""/>
+      <w:lvlJc w:val="left"/>
+      <w:pPr>
+        <w:ind w:left="5040" w:hanging="360"/>
+      </w:pPr>
+      <w:rPr>
+        <w:rFonts w:ascii="Wingdings" w:hAnsi="Wingdings" w:hint="default"/>
+      </w:rPr>
+    </w:lvl>
+    <w:lvl w:ilvl="6" w:tplc="04090001" w:tentative="1">
+      <w:start w:val="1"/>
+      <w:numFmt w:val="bullet"/>
+      <w:lvlText w:val=""/>
+      <w:lvlJc w:val="left"/>
+      <w:pPr>
+        <w:ind w:left="5760" w:hanging="360"/>
+      </w:pPr>
+      <w:rPr>
+        <w:rFonts w:ascii="Symbol" w:hAnsi="Symbol" w:hint="default"/>
+      </w:rPr>
+    </w:lvl>
+    <w:lvl w:ilvl="7" w:tplc="04090003" w:tentative="1">
+      <w:start w:val="1"/>
+      <w:numFmt w:val="bullet"/>
+      <w:lvlText w:val="o"/>
+      <w:lvlJc w:val="left"/>
+      <w:pPr>
+        <w:ind w:left="6480" w:hanging="360"/>
+      </w:pPr>
+      <w:rPr>
+        <w:rFonts w:ascii="Courier New" w:hAnsi="Courier New" w:cs="Courier New" w:hint="default"/>
+      </w:rPr>
+    </w:lvl>
+    <w:lvl w:ilvl="8" w:tplc="04090005" w:tentative="1">
+      <w:start w:val="1"/>
+      <w:numFmt w:val="bullet"/>
+      <w:lvlText w:val=""/>
+      <w:lvlJc w:val="left"/>
+      <w:pPr>
+        <w:ind w:left="7200" w:hanging="360"/>
+      </w:pPr>
+      <w:rPr>
+        <w:rFonts w:ascii="Wingdings" w:hAnsi="Wingdings" w:hint="default"/>
+      </w:rPr>
+    </w:lvl>
+  </w:abstractNum>
+  <w:abstractNum w:abstractNumId="5">
+    <w:nsid w:val="2AE96972"/>
+    <w:multiLevelType w:val="hybridMultilevel"/>
+    <w:tmpl w:val="227EA8F6"/>
+    <w:lvl w:ilvl="0" w:tplc="00000001">
+      <w:start w:val="1"/>
+      <w:numFmt w:val="bullet"/>
+      <w:lvlText w:val="•"/>
+      <w:lvlJc w:val="left"/>
+      <w:pPr>
+        <w:ind w:left="720" w:hanging="360"/>
+      </w:pPr>
+    </w:lvl>
+    <w:lvl w:ilvl="1" w:tplc="04090003" w:tentative="1">
+      <w:start w:val="1"/>
+      <w:numFmt w:val="bullet"/>
+      <w:lvlText w:val="o"/>
+      <w:lvlJc w:val="left"/>
+      <w:pPr>
+        <w:ind w:left="1440" w:hanging="360"/>
+      </w:pPr>
+      <w:rPr>
+        <w:rFonts w:ascii="Courier New" w:hAnsi="Courier New" w:cs="Courier New" w:hint="default"/>
+      </w:rPr>
+    </w:lvl>
+    <w:lvl w:ilvl="2" w:tplc="04090005" w:tentative="1">
+      <w:start w:val="1"/>
+      <w:numFmt w:val="bullet"/>
+      <w:lvlText w:val=""/>
+      <w:lvlJc w:val="left"/>
+      <w:pPr>
+        <w:ind w:left="2160" w:hanging="360"/>
+      </w:pPr>
+      <w:rPr>
+        <w:rFonts w:ascii="Wingdings" w:hAnsi="Wingdings" w:hint="default"/>
+      </w:rPr>
+    </w:lvl>
+    <w:lvl w:ilvl="3" w:tplc="04090001" w:tentative="1">
+      <w:start w:val="1"/>
+      <w:numFmt w:val="bullet"/>
+      <w:lvlText w:val=""/>
+      <w:lvlJc w:val="left"/>
+      <w:pPr>
+        <w:ind w:left="2880" w:hanging="360"/>
+      </w:pPr>
+      <w:rPr>
+        <w:rFonts w:ascii="Symbol" w:hAnsi="Symbol" w:hint="default"/>
+      </w:rPr>
+    </w:lvl>
+    <w:lvl w:ilvl="4" w:tplc="04090003" w:tentative="1">
+      <w:start w:val="1"/>
+      <w:numFmt w:val="bullet"/>
+      <w:lvlText w:val="o"/>
+      <w:lvlJc w:val="left"/>
+      <w:pPr>
+        <w:ind w:left="3600" w:hanging="360"/>
+      </w:pPr>
+      <w:rPr>
+        <w:rFonts w:ascii="Courier New" w:hAnsi="Courier New" w:cs="Courier New" w:hint="default"/>
+      </w:rPr>
+    </w:lvl>
+    <w:lvl w:ilvl="5" w:tplc="04090005" w:tentative="1">
+      <w:start w:val="1"/>
+      <w:numFmt w:val="bullet"/>
+      <w:lvlText w:val=""/>
+      <w:lvlJc w:val="left"/>
+      <w:pPr>
+        <w:ind w:left="4320" w:hanging="360"/>
+      </w:pPr>
+      <w:rPr>
+        <w:rFonts w:ascii="Wingdings" w:hAnsi="Wingdings" w:hint="default"/>
+      </w:rPr>
+    </w:lvl>
+    <w:lvl w:ilvl="6" w:tplc="04090001" w:tentative="1">
+      <w:start w:val="1"/>
+      <w:numFmt w:val="bullet"/>
+      <w:lvlText w:val=""/>
+      <w:lvlJc w:val="left"/>
+      <w:pPr>
+        <w:ind w:left="5040" w:hanging="360"/>
+      </w:pPr>
+      <w:rPr>
+        <w:rFonts w:ascii="Symbol" w:hAnsi="Symbol" w:hint="default"/>
+      </w:rPr>
+    </w:lvl>
+    <w:lvl w:ilvl="7" w:tplc="04090003" w:tentative="1">
+      <w:start w:val="1"/>
+      <w:numFmt w:val="bullet"/>
+      <w:lvlText w:val="o"/>
+      <w:lvlJc w:val="left"/>
+      <w:pPr>
+        <w:ind w:left="5760" w:hanging="360"/>
+      </w:pPr>
+      <w:rPr>
+        <w:rFonts w:ascii="Courier New" w:hAnsi="Courier New" w:cs="Courier New" w:hint="default"/>
+      </w:rPr>
+    </w:lvl>
+    <w:lvl w:ilvl="8" w:tplc="04090005" w:tentative="1">
+      <w:start w:val="1"/>
+      <w:numFmt w:val="bullet"/>
+      <w:lvlText w:val=""/>
+      <w:lvlJc w:val="left"/>
+      <w:pPr>
+        <w:ind w:left="6480" w:hanging="360"/>
+      </w:pPr>
+      <w:rPr>
+        <w:rFonts w:ascii="Wingdings" w:hAnsi="Wingdings" w:hint="default"/>
+      </w:rPr>
+    </w:lvl>
+  </w:abstractNum>
+  <w:abstractNum w:abstractNumId="6">
+    <w:nsid w:val="43DD2754"/>
+    <w:multiLevelType w:val="hybridMultilevel"/>
+    <w:tmpl w:val="D6343218"/>
+    <w:lvl w:ilvl="0" w:tplc="00000001">
+      <w:start w:val="1"/>
+      <w:numFmt w:val="bullet"/>
+      <w:lvlText w:val="•"/>
+      <w:lvlJc w:val="left"/>
+      <w:pPr>
+        <w:ind w:left="1080" w:hanging="360"/>
+      </w:pPr>
+    </w:lvl>
+    <w:lvl w:ilvl="1" w:tplc="04090003" w:tentative="1">
+      <w:start w:val="1"/>
+      <w:numFmt w:val="bullet"/>
+      <w:lvlText w:val="o"/>
+      <w:lvlJc w:val="left"/>
+      <w:pPr>
+        <w:ind w:left="1800" w:hanging="360"/>
+      </w:pPr>
+      <w:rPr>
+        <w:rFonts w:ascii="Courier New" w:hAnsi="Courier New" w:cs="Courier New" w:hint="default"/>
+      </w:rPr>
+    </w:lvl>
+    <w:lvl w:ilvl="2" w:tplc="04090005" w:tentative="1">
+      <w:start w:val="1"/>
+      <w:numFmt w:val="bullet"/>
+      <w:lvlText w:val=""/>
+      <w:lvlJc w:val="left"/>
+      <w:pPr>
+        <w:ind w:left="2520" w:hanging="360"/>
+      </w:pPr>
+      <w:rPr>
+        <w:rFonts w:ascii="Wingdings" w:hAnsi="Wingdings" w:hint="default"/>
+      </w:rPr>
+    </w:lvl>
+    <w:lvl w:ilvl="3" w:tplc="04090001" w:tentative="1">
+      <w:start w:val="1"/>
+      <w:numFmt w:val="bullet"/>
+      <w:lvlText w:val=""/>
+      <w:lvlJc w:val="left"/>
+      <w:pPr>
+        <w:ind w:left="3240" w:hanging="360"/>
+      </w:pPr>
+      <w:rPr>
+        <w:rFonts w:ascii="Symbol" w:hAnsi="Symbol" w:hint="default"/>
+      </w:rPr>
+    </w:lvl>
+    <w:lvl w:ilvl="4" w:tplc="04090003" w:tentative="1">
+      <w:start w:val="1"/>
+      <w:numFmt w:val="bullet"/>
+      <w:lvlText w:val="o"/>
+      <w:lvlJc w:val="left"/>
+      <w:pPr>
+        <w:ind w:left="3960" w:hanging="360"/>
+      </w:pPr>
+      <w:rPr>
+        <w:rFonts w:ascii="Courier New" w:hAnsi="Courier New" w:cs="Courier New" w:hint="default"/>
+      </w:rPr>
+    </w:lvl>
+    <w:lvl w:ilvl="5" w:tplc="04090005" w:tentative="1">
+      <w:start w:val="1"/>
+      <w:numFmt w:val="bullet"/>
+      <w:lvlText w:val=""/>
+      <w:lvlJc w:val="left"/>
+      <w:pPr>
+        <w:ind w:left="4680" w:hanging="360"/>
+      </w:pPr>
+      <w:rPr>
+        <w:rFonts w:ascii="Wingdings" w:hAnsi="Wingdings" w:hint="default"/>
+      </w:rPr>
+    </w:lvl>
+    <w:lvl w:ilvl="6" w:tplc="04090001" w:tentative="1">
+      <w:start w:val="1"/>
+      <w:numFmt w:val="bullet"/>
+      <w:lvlText w:val=""/>
+      <w:lvlJc w:val="left"/>
+      <w:pPr>
+        <w:ind w:left="5400" w:hanging="360"/>
+      </w:pPr>
+      <w:rPr>
+        <w:rFonts w:ascii="Symbol" w:hAnsi="Symbol" w:hint="default"/>
+      </w:rPr>
+    </w:lvl>
+    <w:lvl w:ilvl="7" w:tplc="04090003" w:tentative="1">
+      <w:start w:val="1"/>
+      <w:numFmt w:val="bullet"/>
+      <w:lvlText w:val="o"/>
+      <w:lvlJc w:val="left"/>
+      <w:pPr>
+        <w:ind w:left="6120" w:hanging="360"/>
+      </w:pPr>
+      <w:rPr>
+        <w:rFonts w:ascii="Courier New" w:hAnsi="Courier New" w:cs="Courier New" w:hint="default"/>
+      </w:rPr>
+    </w:lvl>
+    <w:lvl w:ilvl="8" w:tplc="04090005" w:tentative="1">
+      <w:start w:val="1"/>
+      <w:numFmt w:val="bullet"/>
+      <w:lvlText w:val=""/>
+      <w:lvlJc w:val="left"/>
+      <w:pPr>
+        <w:ind w:left="6840" w:hanging="360"/>
+      </w:pPr>
+      <w:rPr>
+        <w:rFonts w:ascii="Wingdings" w:hAnsi="Wingdings" w:hint="default"/>
+      </w:rPr>
+    </w:lvl>
+  </w:abstractNum>
+  <w:abstractNum w:abstractNumId="7">
+    <w:nsid w:val="5887024C"/>
+    <w:multiLevelType w:val="hybridMultilevel"/>
+    <w:tmpl w:val="69A0A6A2"/>
+    <w:lvl w:ilvl="0" w:tplc="00000001">
+      <w:start w:val="1"/>
+      <w:numFmt w:val="bullet"/>
+      <w:lvlText w:val="•"/>
+      <w:lvlJc w:val="left"/>
+      <w:pPr>
+        <w:ind w:left="720" w:hanging="360"/>
+      </w:pPr>
+    </w:lvl>
+    <w:lvl w:ilvl="1" w:tplc="04090003" w:tentative="1">
+      <w:start w:val="1"/>
+      <w:numFmt w:val="bullet"/>
+      <w:lvlText w:val="o"/>
+      <w:lvlJc w:val="left"/>
+      <w:pPr>
+        <w:ind w:left="1440" w:hanging="360"/>
+      </w:pPr>
+      <w:rPr>
+        <w:rFonts w:ascii="Courier New" w:hAnsi="Courier New" w:cs="Courier New" w:hint="default"/>
+      </w:rPr>
+    </w:lvl>
+    <w:lvl w:ilvl="2" w:tplc="04090005" w:tentative="1">
+      <w:start w:val="1"/>
+      <w:numFmt w:val="bullet"/>
+      <w:lvlText w:val=""/>
+      <w:lvlJc w:val="left"/>
+      <w:pPr>
+        <w:ind w:left="2160" w:hanging="360"/>
+      </w:pPr>
+      <w:rPr>
+        <w:rFonts w:ascii="Wingdings" w:hAnsi="Wingdings" w:hint="default"/>
+      </w:rPr>
+    </w:lvl>
+    <w:lvl w:ilvl="3" w:tplc="04090001" w:tentative="1">
+      <w:start w:val="1"/>
+      <w:numFmt w:val="bullet"/>
+      <w:lvlText w:val=""/>
+      <w:lvlJc w:val="left"/>
+      <w:pPr>
+        <w:ind w:left="2880" w:hanging="360"/>
+      </w:pPr>
+      <w:rPr>
+        <w:rFonts w:ascii="Symbol" w:hAnsi="Symbol" w:hint="default"/>
+      </w:rPr>
+    </w:lvl>
+    <w:lvl w:ilvl="4" w:tplc="04090003" w:tentative="1">
+      <w:start w:val="1"/>
+      <w:numFmt w:val="bullet"/>
+      <w:lvlText w:val="o"/>
+      <w:lvlJc w:val="left"/>
+      <w:pPr>
+        <w:ind w:left="3600" w:hanging="360"/>
+      </w:pPr>
+      <w:rPr>
+        <w:rFonts w:ascii="Courier New" w:hAnsi="Courier New" w:cs="Courier New" w:hint="default"/>
+      </w:rPr>
+    </w:lvl>
+    <w:lvl w:ilvl="5" w:tplc="04090005" w:tentative="1">
+      <w:start w:val="1"/>
+      <w:numFmt w:val="bullet"/>
+      <w:lvlText w:val=""/>
+      <w:lvlJc w:val="left"/>
+      <w:pPr>
+        <w:ind w:left="4320" w:hanging="360"/>
+      </w:pPr>
+      <w:rPr>
+        <w:rFonts w:ascii="Wingdings" w:hAnsi="Wingdings" w:hint="default"/>
+      </w:rPr>
+    </w:lvl>
+    <w:lvl w:ilvl="6" w:tplc="04090001" w:tentative="1">
+      <w:start w:val="1"/>
+      <w:numFmt w:val="bullet"/>
+      <w:lvlText w:val=""/>
+      <w:lvlJc w:val="left"/>
+      <w:pPr>
+        <w:ind w:left="5040" w:hanging="360"/>
+      </w:pPr>
+      <w:rPr>
+        <w:rFonts w:ascii="Symbol" w:hAnsi="Symbol" w:hint="default"/>
+      </w:rPr>
+    </w:lvl>
+    <w:lvl w:ilvl="7" w:tplc="04090003" w:tentative="1">
+      <w:start w:val="1"/>
+      <w:numFmt w:val="bullet"/>
+      <w:lvlText w:val="o"/>
+      <w:lvlJc w:val="left"/>
+      <w:pPr>
+        <w:ind w:left="5760" w:hanging="360"/>
+      </w:pPr>
+      <w:rPr>
+        <w:rFonts w:ascii="Courier New" w:hAnsi="Courier New" w:cs="Courier New" w:hint="default"/>
+      </w:rPr>
+    </w:lvl>
+    <w:lvl w:ilvl="8" w:tplc="04090005" w:tentative="1">
+      <w:start w:val="1"/>
+      <w:numFmt w:val="bullet"/>
+      <w:lvlText w:val=""/>
+      <w:lvlJc w:val="left"/>
+      <w:pPr>
+        <w:ind w:left="6480" w:hanging="360"/>
+      </w:pPr>
+      <w:rPr>
+        <w:rFonts w:ascii="Wingdings" w:hAnsi="Wingdings" w:hint="default"/>
+      </w:rPr>
+    </w:lvl>
+  </w:abstractNum>
+  <w:abstractNum w:abstractNumId="8">
+    <w:nsid w:val="6C4A31AA"/>
+    <w:multiLevelType w:val="hybridMultilevel"/>
+    <w:tmpl w:val="267E3ABA"/>
+    <w:lvl w:ilvl="0" w:tplc="00000001">
+      <w:start w:val="1"/>
+      <w:numFmt w:val="bullet"/>
+      <w:lvlText w:val="•"/>
+      <w:lvlJc w:val="left"/>
+      <w:pPr>
+        <w:ind w:left="1440" w:hanging="360"/>
+      </w:pPr>
+    </w:lvl>
+    <w:lvl w:ilvl="1" w:tplc="04090003" w:tentative="1">
+      <w:start w:val="1"/>
+      <w:numFmt w:val="bullet"/>
+      <w:lvlText w:val="o"/>
+      <w:lvlJc w:val="left"/>
+      <w:pPr>
+        <w:ind w:left="2160" w:hanging="360"/>
+      </w:pPr>
+      <w:rPr>
+        <w:rFonts w:ascii="Courier New" w:hAnsi="Courier New" w:cs="Courier New" w:hint="default"/>
+      </w:rPr>
+    </w:lvl>
+    <w:lvl w:ilvl="2" w:tplc="04090005" w:tentative="1">
+      <w:start w:val="1"/>
+      <w:numFmt w:val="bullet"/>
+      <w:lvlText w:val=""/>
+      <w:lvlJc w:val="left"/>
+      <w:pPr>
+        <w:ind w:left="2880" w:hanging="360"/>
+      </w:pPr>
+      <w:rPr>
+        <w:rFonts w:ascii="Wingdings" w:hAnsi="Wingdings" w:hint="default"/>
+      </w:rPr>
+    </w:lvl>
+    <w:lvl w:ilvl="3" w:tplc="04090001" w:tentative="1">
+      <w:start w:val="1"/>
+      <w:numFmt w:val="bullet"/>
+      <w:lvlText w:val=""/>
+      <w:lvlJc w:val="left"/>
+      <w:pPr>
+        <w:ind w:left="3600" w:hanging="360"/>
+      </w:pPr>
+      <w:rPr>
+        <w:rFonts w:ascii="Symbol" w:hAnsi="Symbol" w:hint="default"/>
+      </w:rPr>
+    </w:lvl>
+    <w:lvl w:ilvl="4" w:tplc="04090003" w:tentative="1">
+      <w:start w:val="1"/>
+      <w:numFmt w:val="bullet"/>
+      <w:lvlText w:val="o"/>
+      <w:lvlJc w:val="left"/>
+      <w:pPr>
+        <w:ind w:left="4320" w:hanging="360"/>
+      </w:pPr>
+      <w:rPr>
+        <w:rFonts w:ascii="Courier New" w:hAnsi="Courier New" w:cs="Courier New" w:hint="default"/>
+      </w:rPr>
+    </w:lvl>
+    <w:lvl w:ilvl="5" w:tplc="04090005" w:tentative="1">
+      <w:start w:val="1"/>
+      <w:numFmt w:val="bullet"/>
+      <w:lvlText w:val=""/>
+      <w:lvlJc w:val="left"/>
+      <w:pPr>
+        <w:ind w:left="5040" w:hanging="360"/>
+      </w:pPr>
+      <w:rPr>
+        <w:rFonts w:ascii="Wingdings" w:hAnsi="Wingdings" w:hint="default"/>
+      </w:rPr>
+    </w:lvl>
+    <w:lvl w:ilvl="6" w:tplc="04090001" w:tentative="1">
+      <w:start w:val="1"/>
+      <w:numFmt w:val="bullet"/>
+      <w:lvlText w:val=""/>
+      <w:lvlJc w:val="left"/>
+      <w:pPr>
+        <w:ind w:left="5760" w:hanging="360"/>
+      </w:pPr>
+      <w:rPr>
+        <w:rFonts w:ascii="Symbol" w:hAnsi="Symbol" w:hint="default"/>
+      </w:rPr>
+    </w:lvl>
+    <w:lvl w:ilvl="7" w:tplc="04090003" w:tentative="1">
+      <w:start w:val="1"/>
+      <w:numFmt w:val="bullet"/>
+      <w:lvlText w:val="o"/>
+      <w:lvlJc w:val="left"/>
+      <w:pPr>
+        <w:ind w:left="6480" w:hanging="360"/>
+      </w:pPr>
+      <w:rPr>
+        <w:rFonts w:ascii="Courier New" w:hAnsi="Courier New" w:cs="Courier New" w:hint="default"/>
+      </w:rPr>
+    </w:lvl>
+    <w:lvl w:ilvl="8" w:tplc="04090005" w:tentative="1">
+      <w:start w:val="1"/>
+      <w:numFmt w:val="bullet"/>
+      <w:lvlText w:val=""/>
+      <w:lvlJc w:val="left"/>
+      <w:pPr>
+        <w:ind w:left="7200" w:hanging="360"/>
+      </w:pPr>
+      <w:rPr>
+        <w:rFonts w:ascii="Wingdings" w:hAnsi="Wingdings" w:hint="default"/>
+      </w:rPr>
+    </w:lvl>
+  </w:abstractNum>
+  <w:abstractNum w:abstractNumId="9">
+    <w:nsid w:val="7521464B"/>
+    <w:multiLevelType w:val="hybridMultilevel"/>
+    <w:tmpl w:val="EA9C1A64"/>
+    <w:lvl w:ilvl="0" w:tplc="00000001">
+      <w:start w:val="1"/>
+      <w:numFmt w:val="bullet"/>
+      <w:lvlText w:val="•"/>
+      <w:lvlJc w:val="left"/>
+      <w:pPr>
+        <w:ind w:left="720" w:hanging="360"/>
+      </w:pPr>
+    </w:lvl>
+    <w:lvl w:ilvl="1" w:tplc="04090003" w:tentative="1">
+      <w:start w:val="1"/>
+      <w:numFmt w:val="bullet"/>
+      <w:lvlText w:val="o"/>
+      <w:lvlJc w:val="left"/>
+      <w:pPr>
+        <w:ind w:left="1440" w:hanging="360"/>
+      </w:pPr>
+      <w:rPr>
+        <w:rFonts w:ascii="Courier New" w:hAnsi="Courier New" w:cs="Courier New" w:hint="default"/>
+      </w:rPr>
+    </w:lvl>
+    <w:lvl w:ilvl="2" w:tplc="04090005" w:tentative="1">
+      <w:start w:val="1"/>
+      <w:numFmt w:val="bullet"/>
+      <w:lvlText w:val=""/>
+      <w:lvlJc w:val="left"/>
+      <w:pPr>
+        <w:ind w:left="2160" w:hanging="360"/>
+      </w:pPr>
+      <w:rPr>
+        <w:rFonts w:ascii="Wingdings" w:hAnsi="Wingdings" w:hint="default"/>
+      </w:rPr>
+    </w:lvl>
+    <w:lvl w:ilvl="3" w:tplc="04090001" w:tentative="1">
+      <w:start w:val="1"/>
+      <w:numFmt w:val="bullet"/>
+      <w:lvlText w:val=""/>
+      <w:lvlJc w:val="left"/>
+      <w:pPr>
+        <w:ind w:left="2880" w:hanging="360"/>
+      </w:pPr>
+      <w:rPr>
+        <w:rFonts w:ascii="Symbol" w:hAnsi="Symbol" w:hint="default"/>
+      </w:rPr>
+    </w:lvl>
+    <w:lvl w:ilvl="4" w:tplc="04090003" w:tentative="1">
+      <w:start w:val="1"/>
+      <w:numFmt w:val="bullet"/>
+      <w:lvlText w:val="o"/>
+      <w:lvlJc w:val="left"/>
+      <w:pPr>
+        <w:ind w:left="3600" w:hanging="360"/>
+      </w:pPr>
+      <w:rPr>
+        <w:rFonts w:ascii="Courier New" w:hAnsi="Courier New" w:cs="Courier New" w:hint="default"/>
+      </w:rPr>
+    </w:lvl>
+    <w:lvl w:ilvl="5" w:tplc="04090005" w:tentative="1">
+      <w:start w:val="1"/>
+      <w:numFmt w:val="bullet"/>
+      <w:lvlText w:val=""/>
+      <w:lvlJc w:val="left"/>
+      <w:pPr>
+        <w:ind w:left="4320" w:hanging="360"/>
+      </w:pPr>
+      <w:rPr>
+        <w:rFonts w:ascii="Wingdings" w:hAnsi="Wingdings" w:hint="default"/>
+      </w:rPr>
+    </w:lvl>
+    <w:lvl w:ilvl="6" w:tplc="04090001" w:tentative="1">
+      <w:start w:val="1"/>
+      <w:numFmt w:val="bullet"/>
+      <w:lvlText w:val=""/>
+      <w:lvlJc w:val="left"/>
+      <w:pPr>
+        <w:ind w:left="5040" w:hanging="360"/>
+      </w:pPr>
+      <w:rPr>
+        <w:rFonts w:ascii="Symbol" w:hAnsi="Symbol" w:hint="default"/>
+      </w:rPr>
+    </w:lvl>
+    <w:lvl w:ilvl="7" w:tplc="04090003" w:tentative="1">
+      <w:start w:val="1"/>
+      <w:numFmt w:val="bullet"/>
+      <w:lvlText w:val="o"/>
+      <w:lvlJc w:val="left"/>
+      <w:pPr>
+        <w:ind w:left="5760" w:hanging="360"/>
+      </w:pPr>
+      <w:rPr>
+        <w:rFonts w:ascii="Courier New" w:hAnsi="Courier New" w:cs="Courier New" w:hint="default"/>
+      </w:rPr>
+    </w:lvl>
+    <w:lvl w:ilvl="8" w:tplc="04090005" w:tentative="1">
+      <w:start w:val="1"/>
+      <w:numFmt w:val="bullet"/>
+      <w:lvlText w:val=""/>
+      <w:lvlJc w:val="left"/>
+      <w:pPr>
+        <w:ind w:left="6480" w:hanging="360"/>
+      </w:pPr>
+      <w:rPr>
+        <w:rFonts w:ascii="Wingdings" w:hAnsi="Wingdings" w:hint="default"/>
+      </w:rPr>
+    </w:lvl>
+  </w:abstractNum>
+  <w:abstractNum w:abstractNumId="10">
+    <w:nsid w:val="763342CA"/>
+    <w:multiLevelType w:val="hybridMultilevel"/>
+    <w:tmpl w:val="197C24A8"/>
+    <w:lvl w:ilvl="0" w:tplc="00000001">
+      <w:start w:val="1"/>
+      <w:numFmt w:val="bullet"/>
+      <w:lvlText w:val="•"/>
+      <w:lvlJc w:val="left"/>
+      <w:pPr>
+        <w:ind w:left="720" w:hanging="360"/>
+      </w:pPr>
+    </w:lvl>
+    <w:lvl w:ilvl="1" w:tplc="04090003" w:tentative="1">
+      <w:start w:val="1"/>
+      <w:numFmt w:val="bullet"/>
+      <w:lvlText w:val="o"/>
+      <w:lvlJc w:val="left"/>
+      <w:pPr>
+        <w:ind w:left="1440" w:hanging="360"/>
+      </w:pPr>
+      <w:rPr>
+        <w:rFonts w:ascii="Courier New" w:hAnsi="Courier New" w:cs="Courier New" w:hint="default"/>
+      </w:rPr>
+    </w:lvl>
+    <w:lvl w:ilvl="2" w:tplc="04090005" w:tentative="1">
+      <w:start w:val="1"/>
+      <w:numFmt w:val="bullet"/>
+      <w:lvlText w:val=""/>
+      <w:lvlJc w:val="left"/>
+      <w:pPr>
+        <w:ind w:left="2160" w:hanging="360"/>
+      </w:pPr>
+      <w:rPr>
+        <w:rFonts w:ascii="Wingdings" w:hAnsi="Wingdings" w:hint="default"/>
+      </w:rPr>
+    </w:lvl>
+    <w:lvl w:ilvl="3" w:tplc="04090001" w:tentative="1">
+      <w:start w:val="1"/>
+      <w:numFmt w:val="bullet"/>
+      <w:lvlText w:val=""/>
+      <w:lvlJc w:val="left"/>
+      <w:pPr>
+        <w:ind w:left="2880" w:hanging="360"/>
+      </w:pPr>
+      <w:rPr>
+        <w:rFonts w:ascii="Symbol" w:hAnsi="Symbol" w:hint="default"/>
+      </w:rPr>
+    </w:lvl>
+    <w:lvl w:ilvl="4" w:tplc="04090003" w:tentative="1">
+      <w:start w:val="1"/>
+      <w:numFmt w:val="bullet"/>
+      <w:lvlText w:val="o"/>
+      <w:lvlJc w:val="left"/>
+      <w:pPr>
+        <w:ind w:left="3600" w:hanging="360"/>
+      </w:pPr>
+      <w:rPr>
+        <w:rFonts w:ascii="Courier New" w:hAnsi="Courier New" w:cs="Courier New" w:hint="default"/>
+      </w:rPr>
+    </w:lvl>
+    <w:lvl w:ilvl="5" w:tplc="04090005" w:tentative="1">
+      <w:start w:val="1"/>
+      <w:numFmt w:val="bullet"/>
+      <w:lvlText w:val=""/>
+      <w:lvlJc w:val="left"/>
+      <w:pPr>
+        <w:ind w:left="4320" w:hanging="360"/>
+      </w:pPr>
+      <w:rPr>
+        <w:rFonts w:ascii="Wingdings" w:hAnsi="Wingdings" w:hint="default"/>
+      </w:rPr>
+    </w:lvl>
+    <w:lvl w:ilvl="6" w:tplc="04090001" w:tentative="1">
+      <w:start w:val="1"/>
+      <w:numFmt w:val="bullet"/>
+      <w:lvlText w:val=""/>
+      <w:lvlJc w:val="left"/>
+      <w:pPr>
+        <w:ind w:left="5040" w:hanging="360"/>
+      </w:pPr>
+      <w:rPr>
+        <w:rFonts w:ascii="Symbol" w:hAnsi="Symbol" w:hint="default"/>
+      </w:rPr>
+    </w:lvl>
+    <w:lvl w:ilvl="7" w:tplc="04090003" w:tentative="1">
+      <w:start w:val="1"/>
+      <w:numFmt w:val="bullet"/>
+      <w:lvlText w:val="o"/>
+      <w:lvlJc w:val="left"/>
+      <w:pPr>
+        <w:ind w:left="5760" w:hanging="360"/>
+      </w:pPr>
+      <w:rPr>
+        <w:rFonts w:ascii="Courier New" w:hAnsi="Courier New" w:cs="Courier New" w:hint="default"/>
+      </w:rPr>
+    </w:lvl>
+    <w:lvl w:ilvl="8" w:tplc="04090005" w:tentative="1">
+      <w:start w:val="1"/>
+      <w:numFmt w:val="bullet"/>
+      <w:lvlText w:val=""/>
+      <w:lvlJc w:val="left"/>
+      <w:pPr>
+        <w:ind w:left="6480" w:hanging="360"/>
+      </w:pPr>
+      <w:rPr>
+        <w:rFonts w:ascii="Wingdings" w:hAnsi="Wingdings" w:hint="default"/>
+      </w:rPr>
+    </w:lvl>
+  </w:abstractNum>
   <w:num w:numId="1">
     <w:abstractNumId w:val="0"/>
+  </w:num>
+  <w:num w:numId="2">
+    <w:abstractNumId w:val="2"/>
+  </w:num>
+  <w:num w:numId="3">
+    <w:abstractNumId w:val="5"/>
+  </w:num>
+  <w:num w:numId="4">
+    <w:abstractNumId w:val="8"/>
+  </w:num>
+  <w:num w:numId="5">
+    <w:abstractNumId w:val="9"/>
+  </w:num>
+  <w:num w:numId="6">
+    <w:abstractNumId w:val="4"/>
+  </w:num>
+  <w:num w:numId="7">
+    <w:abstractNumId w:val="6"/>
+  </w:num>
+  <w:num w:numId="8">
+    <w:abstractNumId w:val="10"/>
+  </w:num>
+  <w:num w:numId="9">
+    <w:abstractNumId w:val="3"/>
+  </w:num>
+  <w:num w:numId="10">
+    <w:abstractNumId w:val="7"/>
+  </w:num>
+  <w:num w:numId="11">
+    <w:abstractNumId w:val="1"/>
   </w:num>
 </w:numbering>
 </file>
@@ -768,7 +2516,7 @@
     </w:rPrDefault>
     <w:pPrDefault/>
   </w:docDefaults>
-  <w:latentStyles w:defLockedState="0" w:defUIPriority="99" w:defSemiHidden="0" w:defUnhideWhenUsed="0" w:defQFormat="0" w:count="381">
+  <w:latentStyles w:defLockedState="0" w:defUIPriority="99" w:defSemiHidden="0" w:defUnhideWhenUsed="0" w:defQFormat="0" w:count="380">
     <w:lsdException w:name="Normal" w:uiPriority="0" w:qFormat="1"/>
     <w:lsdException w:name="heading 1" w:uiPriority="9" w:qFormat="1"/>
     <w:lsdException w:name="heading 2" w:semiHidden="1" w:uiPriority="9" w:unhideWhenUsed="1" w:qFormat="1"/>
@@ -874,6 +2622,7 @@
     <w:lsdException w:name="HTML Sample" w:semiHidden="1" w:unhideWhenUsed="1"/>
     <w:lsdException w:name="HTML Typewriter" w:semiHidden="1" w:unhideWhenUsed="1"/>
     <w:lsdException w:name="HTML Variable" w:semiHidden="1" w:unhideWhenUsed="1"/>
+    <w:lsdException w:name="Normal Table" w:semiHidden="1" w:unhideWhenUsed="1"/>
     <w:lsdException w:name="annotation subject" w:semiHidden="1" w:unhideWhenUsed="1"/>
     <w:lsdException w:name="No List" w:semiHidden="1" w:unhideWhenUsed="1"/>
     <w:lsdException w:name="Outline List 1" w:semiHidden="1" w:unhideWhenUsed="1"/>
@@ -920,8 +2669,10 @@
     <w:lsdException w:name="Table Subtle 2" w:semiHidden="1" w:unhideWhenUsed="1"/>
     <w:lsdException w:name="Table Web 1" w:semiHidden="1" w:unhideWhenUsed="1"/>
     <w:lsdException w:name="Table Web 2" w:semiHidden="1" w:unhideWhenUsed="1"/>
+    <w:lsdException w:name="Table Web 3" w:semiHidden="1" w:unhideWhenUsed="1"/>
     <w:lsdException w:name="Balloon Text" w:semiHidden="1" w:unhideWhenUsed="1"/>
     <w:lsdException w:name="Table Grid" w:uiPriority="39"/>
+    <w:lsdException w:name="Table Theme" w:semiHidden="1" w:unhideWhenUsed="1"/>
     <w:lsdException w:name="Note Level 1" w:semiHidden="1" w:unhideWhenUsed="1"/>
     <w:lsdException w:name="Note Level 2" w:semiHidden="1" w:unhideWhenUsed="1"/>
     <w:lsdException w:name="Note Level 3" w:semiHidden="1" w:unhideWhenUsed="1"/>
@@ -1146,7 +2897,6 @@
     <w:lsdException w:name="List Table 5 Dark Accent 6" w:uiPriority="50"/>
     <w:lsdException w:name="List Table 6 Colorful Accent 6" w:uiPriority="51"/>
     <w:lsdException w:name="List Table 7 Colorful Accent 6" w:uiPriority="52"/>
-    <w:lsdException w:name="Mention" w:semiHidden="1" w:unhideWhenUsed="1"/>
   </w:latentStyles>
   <w:style w:type="paragraph" w:default="1" w:styleId="Normal">
     <w:name w:val="Normal"/>
@@ -1155,7 +2905,6 @@
   <w:style w:type="character" w:default="1" w:styleId="DefaultParagraphFont">
     <w:name w:val="Default Paragraph Font"/>
     <w:uiPriority w:val="1"/>
-    <w:semiHidden/>
     <w:unhideWhenUsed/>
   </w:style>
   <w:style w:type="table" w:default="1" w:styleId="TableNormal">
@@ -1178,6 +2927,17 @@
     <w:uiPriority w:val="99"/>
     <w:semiHidden/>
     <w:unhideWhenUsed/>
+  </w:style>
+  <w:style w:type="paragraph" w:styleId="ListParagraph">
+    <w:name w:val="List Paragraph"/>
+    <w:basedOn w:val="Normal"/>
+    <w:uiPriority w:val="34"/>
+    <w:qFormat/>
+    <w:rsid w:val="000F1E3B"/>
+    <w:pPr>
+      <w:ind w:left="720"/>
+      <w:contextualSpacing/>
+    </w:pPr>
   </w:style>
 </w:styles>
 </file>
